--- a/page/eb09/s01/2-page-docx/eb09-s01-0165.docx
+++ b/page/eb09/s01/2-page-docx/eb09-s01-0165.docx
@@ -4,7 +4,7 @@
   <w:body>
     <w:p>
       <w:pPr>
-        <w:pStyle w:val="Style2"/>
+        <w:pStyle w:val="Style3"/>
         <w:keepNext w:val="0"/>
         <w:keepLines w:val="0"/>
         <w:widowControl w:val="0"/>
@@ -15,6 +15,8 @@
       </w:pPr>
       <w:r>
         <w:rPr>
+          <w:rFonts w:ascii="Times New Roman" w:eastAsia="Times New Roman" w:hAnsi="Times New Roman" w:cs="Times New Roman"/>
+          <w:color w:val="000000"/>
           <w:spacing w:val="0"/>
           <w:w w:val="100"/>
           <w:position w:val="0"/>
@@ -25,8 +27,10 @@
       </w:r>
       <w:r>
         <w:rPr>
-          <w:i/>
-          <w:iCs/>
+          <w:rFonts w:ascii="Times New Roman" w:eastAsia="Times New Roman" w:hAnsi="Times New Roman" w:cs="Times New Roman"/>
+          <w:i/>
+          <w:iCs/>
+          <w:color w:val="000000"/>
           <w:spacing w:val="0"/>
           <w:w w:val="100"/>
           <w:position w:val="0"/>
@@ -37,8 +41,10 @@
       </w:r>
       <w:r>
         <w:rPr>
-          <w:i/>
-          <w:iCs/>
+          <w:rFonts w:ascii="Times New Roman" w:eastAsia="Times New Roman" w:hAnsi="Times New Roman" w:cs="Times New Roman"/>
+          <w:i/>
+          <w:iCs/>
+          <w:color w:val="000000"/>
           <w:spacing w:val="0"/>
           <w:w w:val="100"/>
           <w:position w:val="0"/>
@@ -49,8 +55,10 @@
       </w:r>
       <w:r>
         <w:rPr>
-          <w:i/>
-          <w:iCs/>
+          <w:rFonts w:ascii="Times New Roman" w:eastAsia="Times New Roman" w:hAnsi="Times New Roman" w:cs="Times New Roman"/>
+          <w:i/>
+          <w:iCs/>
+          <w:color w:val="000000"/>
           <w:spacing w:val="0"/>
           <w:w w:val="100"/>
           <w:position w:val="0"/>
@@ -61,8 +69,10 @@
       </w:r>
       <w:r>
         <w:rPr>
-          <w:i/>
-          <w:iCs/>
+          <w:rFonts w:ascii="Times New Roman" w:eastAsia="Times New Roman" w:hAnsi="Times New Roman" w:cs="Times New Roman"/>
+          <w:i/>
+          <w:iCs/>
+          <w:color w:val="000000"/>
           <w:spacing w:val="0"/>
           <w:w w:val="100"/>
           <w:position w:val="0"/>
@@ -74,6 +84,8 @@
       </w:r>
       <w:r>
         <w:rPr>
+          <w:rFonts w:ascii="Times New Roman" w:eastAsia="Times New Roman" w:hAnsi="Times New Roman" w:cs="Times New Roman"/>
+          <w:color w:val="000000"/>
           <w:spacing w:val="0"/>
           <w:w w:val="100"/>
           <w:position w:val="0"/>
@@ -84,8 +96,10 @@
       </w:r>
       <w:r>
         <w:rPr>
-          <w:i/>
-          <w:iCs/>
+          <w:rFonts w:ascii="Times New Roman" w:eastAsia="Times New Roman" w:hAnsi="Times New Roman" w:cs="Times New Roman"/>
+          <w:i/>
+          <w:iCs/>
+          <w:color w:val="000000"/>
           <w:spacing w:val="0"/>
           <w:w w:val="100"/>
           <w:position w:val="0"/>
@@ -96,20 +110,24 @@
       </w:r>
       <w:r>
         <w:rPr>
-          <w:i/>
-          <w:iCs/>
-          <w:spacing w:val="0"/>
-          <w:w w:val="100"/>
-          <w:position w:val="0"/>
-          <w:shd w:val="clear" w:color="auto" w:fill="auto"/>
-          <w:lang w:val="en-US" w:eastAsia="en-US" w:bidi="en-US"/>
-        </w:rPr>
-        <w:t>â</w:t>
-      </w:r>
-      <w:r>
-        <w:rPr>
-          <w:i/>
-          <w:iCs/>
+          <w:rFonts w:ascii="Times New Roman" w:eastAsia="Times New Roman" w:hAnsi="Times New Roman" w:cs="Times New Roman"/>
+          <w:i/>
+          <w:iCs/>
+          <w:color w:val="000000"/>
+          <w:spacing w:val="0"/>
+          <w:w w:val="100"/>
+          <w:position w:val="0"/>
+          <w:shd w:val="clear" w:color="auto" w:fill="auto"/>
+          <w:lang w:val="en-US" w:eastAsia="en-US" w:bidi="en-US"/>
+        </w:rPr>
+        <w:t>â</w:t>
+      </w:r>
+      <w:r>
+        <w:rPr>
+          <w:rFonts w:ascii="Times New Roman" w:eastAsia="Times New Roman" w:hAnsi="Times New Roman" w:cs="Times New Roman"/>
+          <w:i/>
+          <w:iCs/>
+          <w:color w:val="000000"/>
           <w:spacing w:val="0"/>
           <w:w w:val="100"/>
           <w:position w:val="0"/>
@@ -120,8 +138,10 @@
       </w:r>
       <w:r>
         <w:rPr>
-          <w:i/>
-          <w:iCs/>
+          <w:rFonts w:ascii="Times New Roman" w:eastAsia="Times New Roman" w:hAnsi="Times New Roman" w:cs="Times New Roman"/>
+          <w:i/>
+          <w:iCs/>
+          <w:color w:val="000000"/>
           <w:spacing w:val="0"/>
           <w:w w:val="100"/>
           <w:position w:val="0"/>
@@ -133,6 +153,8 @@
       </w:r>
       <w:r>
         <w:rPr>
+          <w:rFonts w:ascii="Times New Roman" w:eastAsia="Times New Roman" w:hAnsi="Times New Roman" w:cs="Times New Roman"/>
+          <w:color w:val="000000"/>
           <w:spacing w:val="0"/>
           <w:w w:val="100"/>
           <w:position w:val="0"/>
@@ -143,6 +165,8 @@
       </w:r>
       <w:r>
         <w:rPr>
+          <w:rFonts w:ascii="Times New Roman" w:eastAsia="Times New Roman" w:hAnsi="Times New Roman" w:cs="Times New Roman"/>
+          <w:color w:val="000000"/>
           <w:spacing w:val="0"/>
           <w:w w:val="100"/>
           <w:position w:val="0"/>
@@ -153,6 +177,8 @@
       </w:r>
       <w:r>
         <w:rPr>
+          <w:rFonts w:ascii="Times New Roman" w:eastAsia="Times New Roman" w:hAnsi="Times New Roman" w:cs="Times New Roman"/>
+          <w:color w:val="000000"/>
           <w:spacing w:val="0"/>
           <w:w w:val="100"/>
           <w:position w:val="0"/>
@@ -163,6 +189,8 @@
       </w:r>
       <w:r>
         <w:rPr>
+          <w:rFonts w:ascii="Times New Roman" w:eastAsia="Times New Roman" w:hAnsi="Times New Roman" w:cs="Times New Roman"/>
+          <w:color w:val="000000"/>
           <w:spacing w:val="0"/>
           <w:w w:val="100"/>
           <w:position w:val="0"/>
@@ -173,6 +201,8 @@
       </w:r>
       <w:r>
         <w:rPr>
+          <w:rFonts w:ascii="Times New Roman" w:eastAsia="Times New Roman" w:hAnsi="Times New Roman" w:cs="Times New Roman"/>
+          <w:color w:val="000000"/>
           <w:spacing w:val="0"/>
           <w:w w:val="100"/>
           <w:position w:val="0"/>
@@ -183,16 +213,20 @@
       </w:r>
       <w:r>
         <w:rPr>
-          <w:spacing w:val="0"/>
-          <w:w w:val="100"/>
-          <w:position w:val="0"/>
-          <w:shd w:val="clear" w:color="auto" w:fill="auto"/>
-          <w:lang w:val="en-US" w:eastAsia="en-US" w:bidi="en-US"/>
-        </w:rPr>
-        <w:t>â</w:t>
-      </w:r>
-      <w:r>
-        <w:rPr>
+          <w:rFonts w:ascii="Times New Roman" w:eastAsia="Times New Roman" w:hAnsi="Times New Roman" w:cs="Times New Roman"/>
+          <w:color w:val="000000"/>
+          <w:spacing w:val="0"/>
+          <w:w w:val="100"/>
+          <w:position w:val="0"/>
+          <w:shd w:val="clear" w:color="auto" w:fill="auto"/>
+          <w:lang w:val="en-US" w:eastAsia="en-US" w:bidi="en-US"/>
+        </w:rPr>
+        <w:t>â</w:t>
+      </w:r>
+      <w:r>
+        <w:rPr>
+          <w:rFonts w:ascii="Times New Roman" w:eastAsia="Times New Roman" w:hAnsi="Times New Roman" w:cs="Times New Roman"/>
+          <w:color w:val="000000"/>
           <w:spacing w:val="0"/>
           <w:w w:val="100"/>
           <w:position w:val="0"/>
@@ -203,6 +237,8 @@
       </w:r>
       <w:r>
         <w:rPr>
+          <w:rFonts w:ascii="Times New Roman" w:eastAsia="Times New Roman" w:hAnsi="Times New Roman" w:cs="Times New Roman"/>
+          <w:color w:val="000000"/>
           <w:spacing w:val="0"/>
           <w:w w:val="100"/>
           <w:position w:val="0"/>
@@ -213,6 +249,8 @@
       </w:r>
       <w:r>
         <w:rPr>
+          <w:rFonts w:ascii="Times New Roman" w:eastAsia="Times New Roman" w:hAnsi="Times New Roman" w:cs="Times New Roman"/>
+          <w:color w:val="000000"/>
           <w:spacing w:val="0"/>
           <w:w w:val="100"/>
           <w:position w:val="0"/>
@@ -223,6 +261,8 @@
       </w:r>
       <w:r>
         <w:rPr>
+          <w:rFonts w:ascii="Times New Roman" w:eastAsia="Times New Roman" w:hAnsi="Times New Roman" w:cs="Times New Roman"/>
+          <w:color w:val="000000"/>
           <w:spacing w:val="0"/>
           <w:w w:val="100"/>
           <w:position w:val="0"/>
@@ -233,8 +273,10 @@
       </w:r>
       <w:r>
         <w:rPr>
-          <w:i/>
-          <w:iCs/>
+          <w:rFonts w:ascii="Times New Roman" w:eastAsia="Times New Roman" w:hAnsi="Times New Roman" w:cs="Times New Roman"/>
+          <w:i/>
+          <w:iCs/>
+          <w:color w:val="000000"/>
           <w:spacing w:val="0"/>
           <w:w w:val="100"/>
           <w:position w:val="0"/>
@@ -245,8 +287,10 @@
       </w:r>
       <w:r>
         <w:rPr>
-          <w:i/>
-          <w:iCs/>
+          <w:rFonts w:ascii="Times New Roman" w:eastAsia="Times New Roman" w:hAnsi="Times New Roman" w:cs="Times New Roman"/>
+          <w:i/>
+          <w:iCs/>
+          <w:color w:val="000000"/>
           <w:spacing w:val="0"/>
           <w:w w:val="100"/>
           <w:position w:val="0"/>
@@ -258,6 +302,8 @@
       </w:r>
       <w:r>
         <w:rPr>
+          <w:rFonts w:ascii="Times New Roman" w:eastAsia="Times New Roman" w:hAnsi="Times New Roman" w:cs="Times New Roman"/>
+          <w:color w:val="000000"/>
           <w:spacing w:val="0"/>
           <w:w w:val="100"/>
           <w:position w:val="0"/>
@@ -268,8 +314,10 @@
       </w:r>
       <w:r>
         <w:rPr>
-          <w:i/>
-          <w:iCs/>
+          <w:rFonts w:ascii="Times New Roman" w:eastAsia="Times New Roman" w:hAnsi="Times New Roman" w:cs="Times New Roman"/>
+          <w:i/>
+          <w:iCs/>
+          <w:color w:val="000000"/>
           <w:spacing w:val="0"/>
           <w:w w:val="100"/>
           <w:position w:val="0"/>
@@ -280,20 +328,24 @@
       </w:r>
       <w:r>
         <w:rPr>
-          <w:i/>
-          <w:iCs/>
-          <w:spacing w:val="0"/>
-          <w:w w:val="100"/>
-          <w:position w:val="0"/>
-          <w:shd w:val="clear" w:color="auto" w:fill="auto"/>
-          <w:lang w:val="en-US" w:eastAsia="en-US" w:bidi="en-US"/>
-        </w:rPr>
-        <w:t>â</w:t>
-      </w:r>
-      <w:r>
-        <w:rPr>
-          <w:i/>
-          <w:iCs/>
+          <w:rFonts w:ascii="Times New Roman" w:eastAsia="Times New Roman" w:hAnsi="Times New Roman" w:cs="Times New Roman"/>
+          <w:i/>
+          <w:iCs/>
+          <w:color w:val="000000"/>
+          <w:spacing w:val="0"/>
+          <w:w w:val="100"/>
+          <w:position w:val="0"/>
+          <w:shd w:val="clear" w:color="auto" w:fill="auto"/>
+          <w:lang w:val="en-US" w:eastAsia="en-US" w:bidi="en-US"/>
+        </w:rPr>
+        <w:t>â</w:t>
+      </w:r>
+      <w:r>
+        <w:rPr>
+          <w:rFonts w:ascii="Times New Roman" w:eastAsia="Times New Roman" w:hAnsi="Times New Roman" w:cs="Times New Roman"/>
+          <w:i/>
+          <w:iCs/>
+          <w:color w:val="000000"/>
           <w:spacing w:val="0"/>
           <w:w w:val="100"/>
           <w:position w:val="0"/>
@@ -304,20 +356,24 @@
       </w:r>
       <w:r>
         <w:rPr>
-          <w:i/>
-          <w:iCs/>
-          <w:spacing w:val="0"/>
-          <w:w w:val="100"/>
-          <w:position w:val="0"/>
-          <w:shd w:val="clear" w:color="auto" w:fill="auto"/>
-          <w:lang w:val="en-US" w:eastAsia="en-US" w:bidi="en-US"/>
-        </w:rPr>
-        <w:t>â</w:t>
-      </w:r>
-      <w:r>
-        <w:rPr>
-          <w:i/>
-          <w:iCs/>
+          <w:rFonts w:ascii="Times New Roman" w:eastAsia="Times New Roman" w:hAnsi="Times New Roman" w:cs="Times New Roman"/>
+          <w:i/>
+          <w:iCs/>
+          <w:color w:val="000000"/>
+          <w:spacing w:val="0"/>
+          <w:w w:val="100"/>
+          <w:position w:val="0"/>
+          <w:shd w:val="clear" w:color="auto" w:fill="auto"/>
+          <w:lang w:val="en-US" w:eastAsia="en-US" w:bidi="en-US"/>
+        </w:rPr>
+        <w:t>â</w:t>
+      </w:r>
+      <w:r>
+        <w:rPr>
+          <w:rFonts w:ascii="Times New Roman" w:eastAsia="Times New Roman" w:hAnsi="Times New Roman" w:cs="Times New Roman"/>
+          <w:i/>
+          <w:iCs/>
+          <w:color w:val="000000"/>
           <w:spacing w:val="0"/>
           <w:w w:val="100"/>
           <w:position w:val="0"/>
@@ -328,8 +384,10 @@
       </w:r>
       <w:r>
         <w:rPr>
-          <w:i/>
-          <w:iCs/>
+          <w:rFonts w:ascii="Times New Roman" w:eastAsia="Times New Roman" w:hAnsi="Times New Roman" w:cs="Times New Roman"/>
+          <w:i/>
+          <w:iCs/>
+          <w:color w:val="000000"/>
           <w:spacing w:val="0"/>
           <w:w w:val="100"/>
           <w:position w:val="0"/>
@@ -340,8 +398,10 @@
       </w:r>
       <w:r>
         <w:rPr>
-          <w:i/>
-          <w:iCs/>
+          <w:rFonts w:ascii="Times New Roman" w:eastAsia="Times New Roman" w:hAnsi="Times New Roman" w:cs="Times New Roman"/>
+          <w:i/>
+          <w:iCs/>
+          <w:color w:val="000000"/>
           <w:spacing w:val="0"/>
           <w:w w:val="100"/>
           <w:position w:val="0"/>
@@ -352,6 +412,8 @@
       </w:r>
       <w:r>
         <w:rPr>
+          <w:rFonts w:ascii="Times New Roman" w:eastAsia="Times New Roman" w:hAnsi="Times New Roman" w:cs="Times New Roman"/>
+          <w:color w:val="000000"/>
           <w:spacing w:val="0"/>
           <w:w w:val="100"/>
           <w:position w:val="0"/>
@@ -362,6 +424,8 @@
       </w:r>
       <w:r>
         <w:rPr>
+          <w:rFonts w:ascii="Times New Roman" w:eastAsia="Times New Roman" w:hAnsi="Times New Roman" w:cs="Times New Roman"/>
+          <w:color w:val="000000"/>
           <w:spacing w:val="0"/>
           <w:w w:val="100"/>
           <w:position w:val="0"/>
@@ -372,16 +436,20 @@
       </w:r>
       <w:r>
         <w:rPr>
-          <w:spacing w:val="0"/>
-          <w:w w:val="100"/>
-          <w:position w:val="0"/>
-          <w:shd w:val="clear" w:color="auto" w:fill="auto"/>
-          <w:lang w:val="en-US" w:eastAsia="en-US" w:bidi="en-US"/>
-        </w:rPr>
-        <w:t>â</w:t>
-      </w:r>
-      <w:r>
-        <w:rPr>
+          <w:rFonts w:ascii="Times New Roman" w:eastAsia="Times New Roman" w:hAnsi="Times New Roman" w:cs="Times New Roman"/>
+          <w:color w:val="000000"/>
+          <w:spacing w:val="0"/>
+          <w:w w:val="100"/>
+          <w:position w:val="0"/>
+          <w:shd w:val="clear" w:color="auto" w:fill="auto"/>
+          <w:lang w:val="en-US" w:eastAsia="en-US" w:bidi="en-US"/>
+        </w:rPr>
+        <w:t>â</w:t>
+      </w:r>
+      <w:r>
+        <w:rPr>
+          <w:rFonts w:ascii="Times New Roman" w:eastAsia="Times New Roman" w:hAnsi="Times New Roman" w:cs="Times New Roman"/>
+          <w:color w:val="000000"/>
           <w:spacing w:val="0"/>
           <w:w w:val="100"/>
           <w:position w:val="0"/>
@@ -392,6 +460,8 @@
       </w:r>
       <w:r>
         <w:rPr>
+          <w:rFonts w:ascii="Times New Roman" w:eastAsia="Times New Roman" w:hAnsi="Times New Roman" w:cs="Times New Roman"/>
+          <w:color w:val="000000"/>
           <w:spacing w:val="0"/>
           <w:w w:val="100"/>
           <w:position w:val="0"/>
@@ -402,6 +472,8 @@
       </w:r>
       <w:r>
         <w:rPr>
+          <w:rFonts w:ascii="Times New Roman" w:eastAsia="Times New Roman" w:hAnsi="Times New Roman" w:cs="Times New Roman"/>
+          <w:color w:val="000000"/>
           <w:spacing w:val="0"/>
           <w:w w:val="100"/>
           <w:position w:val="0"/>
@@ -412,16 +484,20 @@
       </w:r>
       <w:r>
         <w:rPr>
-          <w:spacing w:val="0"/>
-          <w:w w:val="100"/>
-          <w:position w:val="0"/>
-          <w:shd w:val="clear" w:color="auto" w:fill="auto"/>
-          <w:lang w:val="en-US" w:eastAsia="en-US" w:bidi="en-US"/>
-        </w:rPr>
-        <w:t>â</w:t>
-      </w:r>
-      <w:r>
-        <w:rPr>
+          <w:rFonts w:ascii="Times New Roman" w:eastAsia="Times New Roman" w:hAnsi="Times New Roman" w:cs="Times New Roman"/>
+          <w:color w:val="000000"/>
+          <w:spacing w:val="0"/>
+          <w:w w:val="100"/>
+          <w:position w:val="0"/>
+          <w:shd w:val="clear" w:color="auto" w:fill="auto"/>
+          <w:lang w:val="en-US" w:eastAsia="en-US" w:bidi="en-US"/>
+        </w:rPr>
+        <w:t>â</w:t>
+      </w:r>
+      <w:r>
+        <w:rPr>
+          <w:rFonts w:ascii="Times New Roman" w:eastAsia="Times New Roman" w:hAnsi="Times New Roman" w:cs="Times New Roman"/>
+          <w:color w:val="000000"/>
           <w:spacing w:val="0"/>
           <w:w w:val="100"/>
           <w:position w:val="0"/>
@@ -432,6 +508,8 @@
       </w:r>
       <w:r>
         <w:rPr>
+          <w:rFonts w:ascii="Times New Roman" w:eastAsia="Times New Roman" w:hAnsi="Times New Roman" w:cs="Times New Roman"/>
+          <w:color w:val="000000"/>
           <w:spacing w:val="0"/>
           <w:w w:val="100"/>
           <w:position w:val="0"/>
@@ -442,7 +520,9 @@
       </w:r>
       <w:r>
         <w:rPr>
+          <w:rFonts w:ascii="Times New Roman" w:eastAsia="Times New Roman" w:hAnsi="Times New Roman" w:cs="Times New Roman"/>
           <w:smallCaps/>
+          <w:color w:val="000000"/>
           <w:spacing w:val="0"/>
           <w:w w:val="100"/>
           <w:position w:val="0"/>
@@ -453,6 +533,8 @@
       </w:r>
       <w:r>
         <w:rPr>
+          <w:rFonts w:ascii="Times New Roman" w:eastAsia="Times New Roman" w:hAnsi="Times New Roman" w:cs="Times New Roman"/>
+          <w:color w:val="000000"/>
           <w:spacing w:val="0"/>
           <w:w w:val="100"/>
           <w:position w:val="0"/>
@@ -463,8 +545,10 @@
       </w:r>
       <w:r>
         <w:rPr>
-          <w:i/>
-          <w:iCs/>
+          <w:rFonts w:ascii="Times New Roman" w:eastAsia="Times New Roman" w:hAnsi="Times New Roman" w:cs="Times New Roman"/>
+          <w:i/>
+          <w:iCs/>
+          <w:color w:val="000000"/>
           <w:spacing w:val="0"/>
           <w:w w:val="100"/>
           <w:position w:val="0"/>
@@ -475,8 +559,10 @@
       </w:r>
       <w:r>
         <w:rPr>
-          <w:i/>
-          <w:iCs/>
+          <w:rFonts w:ascii="Times New Roman" w:eastAsia="Times New Roman" w:hAnsi="Times New Roman" w:cs="Times New Roman"/>
+          <w:i/>
+          <w:iCs/>
+          <w:color w:val="000000"/>
           <w:spacing w:val="0"/>
           <w:w w:val="100"/>
           <w:position w:val="0"/>
@@ -487,20 +573,24 @@
       </w:r>
       <w:r>
         <w:rPr>
-          <w:i/>
-          <w:iCs/>
-          <w:spacing w:val="0"/>
-          <w:w w:val="100"/>
-          <w:position w:val="0"/>
-          <w:shd w:val="clear" w:color="auto" w:fill="auto"/>
-          <w:lang w:val="en-US" w:eastAsia="en-US" w:bidi="en-US"/>
-        </w:rPr>
-        <w:t>â</w:t>
-      </w:r>
-      <w:r>
-        <w:rPr>
-          <w:i/>
-          <w:iCs/>
+          <w:rFonts w:ascii="Times New Roman" w:eastAsia="Times New Roman" w:hAnsi="Times New Roman" w:cs="Times New Roman"/>
+          <w:i/>
+          <w:iCs/>
+          <w:color w:val="000000"/>
+          <w:spacing w:val="0"/>
+          <w:w w:val="100"/>
+          <w:position w:val="0"/>
+          <w:shd w:val="clear" w:color="auto" w:fill="auto"/>
+          <w:lang w:val="en-US" w:eastAsia="en-US" w:bidi="en-US"/>
+        </w:rPr>
+        <w:t>â</w:t>
+      </w:r>
+      <w:r>
+        <w:rPr>
+          <w:rFonts w:ascii="Times New Roman" w:eastAsia="Times New Roman" w:hAnsi="Times New Roman" w:cs="Times New Roman"/>
+          <w:i/>
+          <w:iCs/>
+          <w:color w:val="000000"/>
           <w:spacing w:val="0"/>
           <w:w w:val="100"/>
           <w:position w:val="0"/>
@@ -511,6 +601,8 @@
       </w:r>
       <w:r>
         <w:rPr>
+          <w:rFonts w:ascii="Times New Roman" w:eastAsia="Times New Roman" w:hAnsi="Times New Roman" w:cs="Times New Roman"/>
+          <w:color w:val="000000"/>
           <w:spacing w:val="0"/>
           <w:w w:val="100"/>
           <w:position w:val="0"/>
@@ -521,6 +613,8 @@
       </w:r>
       <w:r>
         <w:rPr>
+          <w:rFonts w:ascii="Times New Roman" w:eastAsia="Times New Roman" w:hAnsi="Times New Roman" w:cs="Times New Roman"/>
+          <w:color w:val="000000"/>
           <w:spacing w:val="0"/>
           <w:w w:val="100"/>
           <w:position w:val="0"/>
@@ -531,6 +625,8 @@
       </w:r>
       <w:r>
         <w:rPr>
+          <w:rFonts w:ascii="Times New Roman" w:eastAsia="Times New Roman" w:hAnsi="Times New Roman" w:cs="Times New Roman"/>
+          <w:color w:val="000000"/>
           <w:spacing w:val="0"/>
           <w:w w:val="100"/>
           <w:position w:val="0"/>
@@ -541,16 +637,20 @@
       </w:r>
       <w:r>
         <w:rPr>
-          <w:spacing w:val="0"/>
-          <w:w w:val="100"/>
-          <w:position w:val="0"/>
-          <w:shd w:val="clear" w:color="auto" w:fill="auto"/>
-          <w:lang w:val="en-US" w:eastAsia="en-US" w:bidi="en-US"/>
-        </w:rPr>
-        <w:t>â</w:t>
-      </w:r>
-      <w:r>
-        <w:rPr>
+          <w:rFonts w:ascii="Times New Roman" w:eastAsia="Times New Roman" w:hAnsi="Times New Roman" w:cs="Times New Roman"/>
+          <w:color w:val="000000"/>
+          <w:spacing w:val="0"/>
+          <w:w w:val="100"/>
+          <w:position w:val="0"/>
+          <w:shd w:val="clear" w:color="auto" w:fill="auto"/>
+          <w:lang w:val="en-US" w:eastAsia="en-US" w:bidi="en-US"/>
+        </w:rPr>
+        <w:t>â</w:t>
+      </w:r>
+      <w:r>
+        <w:rPr>
+          <w:rFonts w:ascii="Times New Roman" w:eastAsia="Times New Roman" w:hAnsi="Times New Roman" w:cs="Times New Roman"/>
+          <w:color w:val="000000"/>
           <w:spacing w:val="0"/>
           <w:w w:val="100"/>
           <w:position w:val="0"/>
@@ -561,6 +661,8 @@
       </w:r>
       <w:r>
         <w:rPr>
+          <w:rFonts w:ascii="Times New Roman" w:eastAsia="Times New Roman" w:hAnsi="Times New Roman" w:cs="Times New Roman"/>
+          <w:color w:val="000000"/>
           <w:spacing w:val="0"/>
           <w:w w:val="100"/>
           <w:position w:val="0"/>
@@ -571,16 +673,20 @@
       </w:r>
       <w:r>
         <w:rPr>
-          <w:spacing w:val="0"/>
-          <w:w w:val="100"/>
-          <w:position w:val="0"/>
-          <w:shd w:val="clear" w:color="auto" w:fill="auto"/>
-          <w:lang w:val="en-US" w:eastAsia="en-US" w:bidi="en-US"/>
-        </w:rPr>
-        <w:t>â</w:t>
-      </w:r>
-      <w:r>
-        <w:rPr>
+          <w:rFonts w:ascii="Times New Roman" w:eastAsia="Times New Roman" w:hAnsi="Times New Roman" w:cs="Times New Roman"/>
+          <w:color w:val="000000"/>
+          <w:spacing w:val="0"/>
+          <w:w w:val="100"/>
+          <w:position w:val="0"/>
+          <w:shd w:val="clear" w:color="auto" w:fill="auto"/>
+          <w:lang w:val="en-US" w:eastAsia="en-US" w:bidi="en-US"/>
+        </w:rPr>
+        <w:t>â</w:t>
+      </w:r>
+      <w:r>
+        <w:rPr>
+          <w:rFonts w:ascii="Times New Roman" w:eastAsia="Times New Roman" w:hAnsi="Times New Roman" w:cs="Times New Roman"/>
+          <w:color w:val="000000"/>
           <w:spacing w:val="0"/>
           <w:w w:val="100"/>
           <w:position w:val="0"/>
@@ -591,6 +697,8 @@
       </w:r>
       <w:r>
         <w:rPr>
+          <w:rFonts w:ascii="Times New Roman" w:eastAsia="Times New Roman" w:hAnsi="Times New Roman" w:cs="Times New Roman"/>
+          <w:color w:val="000000"/>
           <w:spacing w:val="0"/>
           <w:w w:val="100"/>
           <w:position w:val="0"/>
@@ -601,6 +709,8 @@
       </w:r>
       <w:r>
         <w:rPr>
+          <w:rFonts w:ascii="Times New Roman" w:eastAsia="Times New Roman" w:hAnsi="Times New Roman" w:cs="Times New Roman"/>
+          <w:color w:val="000000"/>
           <w:spacing w:val="0"/>
           <w:w w:val="100"/>
           <w:position w:val="0"/>
@@ -612,6 +722,8 @@
       </w:r>
       <w:r>
         <w:rPr>
+          <w:rFonts w:ascii="Times New Roman" w:eastAsia="Times New Roman" w:hAnsi="Times New Roman" w:cs="Times New Roman"/>
+          <w:color w:val="000000"/>
           <w:spacing w:val="0"/>
           <w:w w:val="100"/>
           <w:position w:val="0"/>
@@ -622,6 +734,8 @@
       </w:r>
       <w:r>
         <w:rPr>
+          <w:rFonts w:ascii="Times New Roman" w:eastAsia="Times New Roman" w:hAnsi="Times New Roman" w:cs="Times New Roman"/>
+          <w:color w:val="000000"/>
           <w:spacing w:val="0"/>
           <w:w w:val="100"/>
           <w:position w:val="0"/>
@@ -632,8 +746,10 @@
       </w:r>
       <w:r>
         <w:rPr>
-          <w:i/>
-          <w:iCs/>
+          <w:rFonts w:ascii="Times New Roman" w:eastAsia="Times New Roman" w:hAnsi="Times New Roman" w:cs="Times New Roman"/>
+          <w:i/>
+          <w:iCs/>
+          <w:color w:val="000000"/>
           <w:spacing w:val="0"/>
           <w:w w:val="100"/>
           <w:position w:val="0"/>
@@ -644,20 +760,24 @@
       </w:r>
       <w:r>
         <w:rPr>
-          <w:i/>
-          <w:iCs/>
-          <w:spacing w:val="0"/>
-          <w:w w:val="100"/>
-          <w:position w:val="0"/>
-          <w:shd w:val="clear" w:color="auto" w:fill="auto"/>
-          <w:lang w:val="en-US" w:eastAsia="en-US" w:bidi="en-US"/>
-        </w:rPr>
-        <w:t>â</w:t>
-      </w:r>
-      <w:r>
-        <w:rPr>
-          <w:i/>
-          <w:iCs/>
+          <w:rFonts w:ascii="Times New Roman" w:eastAsia="Times New Roman" w:hAnsi="Times New Roman" w:cs="Times New Roman"/>
+          <w:i/>
+          <w:iCs/>
+          <w:color w:val="000000"/>
+          <w:spacing w:val="0"/>
+          <w:w w:val="100"/>
+          <w:position w:val="0"/>
+          <w:shd w:val="clear" w:color="auto" w:fill="auto"/>
+          <w:lang w:val="en-US" w:eastAsia="en-US" w:bidi="en-US"/>
+        </w:rPr>
+        <w:t>â</w:t>
+      </w:r>
+      <w:r>
+        <w:rPr>
+          <w:rFonts w:ascii="Times New Roman" w:eastAsia="Times New Roman" w:hAnsi="Times New Roman" w:cs="Times New Roman"/>
+          <w:i/>
+          <w:iCs/>
+          <w:color w:val="000000"/>
           <w:spacing w:val="0"/>
           <w:w w:val="100"/>
           <w:position w:val="0"/>
@@ -668,20 +788,24 @@
       </w:r>
       <w:r>
         <w:rPr>
-          <w:i/>
-          <w:iCs/>
-          <w:spacing w:val="0"/>
-          <w:w w:val="100"/>
-          <w:position w:val="0"/>
-          <w:shd w:val="clear" w:color="auto" w:fill="auto"/>
-          <w:lang w:val="en-US" w:eastAsia="en-US" w:bidi="en-US"/>
-        </w:rPr>
-        <w:t>â</w:t>
-      </w:r>
-      <w:r>
-        <w:rPr>
-          <w:i/>
-          <w:iCs/>
+          <w:rFonts w:ascii="Times New Roman" w:eastAsia="Times New Roman" w:hAnsi="Times New Roman" w:cs="Times New Roman"/>
+          <w:i/>
+          <w:iCs/>
+          <w:color w:val="000000"/>
+          <w:spacing w:val="0"/>
+          <w:w w:val="100"/>
+          <w:position w:val="0"/>
+          <w:shd w:val="clear" w:color="auto" w:fill="auto"/>
+          <w:lang w:val="en-US" w:eastAsia="en-US" w:bidi="en-US"/>
+        </w:rPr>
+        <w:t>â</w:t>
+      </w:r>
+      <w:r>
+        <w:rPr>
+          <w:rFonts w:ascii="Times New Roman" w:eastAsia="Times New Roman" w:hAnsi="Times New Roman" w:cs="Times New Roman"/>
+          <w:i/>
+          <w:iCs/>
+          <w:color w:val="000000"/>
           <w:spacing w:val="0"/>
           <w:w w:val="100"/>
           <w:position w:val="0"/>
@@ -692,6 +816,8 @@
       </w:r>
       <w:r>
         <w:rPr>
+          <w:rFonts w:ascii="Times New Roman" w:eastAsia="Times New Roman" w:hAnsi="Times New Roman" w:cs="Times New Roman"/>
+          <w:color w:val="000000"/>
           <w:spacing w:val="0"/>
           <w:w w:val="100"/>
           <w:position w:val="0"/>
@@ -702,8 +828,10 @@
       </w:r>
       <w:r>
         <w:rPr>
-          <w:i/>
-          <w:iCs/>
+          <w:rFonts w:ascii="Times New Roman" w:eastAsia="Times New Roman" w:hAnsi="Times New Roman" w:cs="Times New Roman"/>
+          <w:i/>
+          <w:iCs/>
+          <w:color w:val="000000"/>
           <w:spacing w:val="0"/>
           <w:w w:val="100"/>
           <w:position w:val="0"/>
@@ -714,20 +842,24 @@
       </w:r>
       <w:r>
         <w:rPr>
-          <w:i/>
-          <w:iCs/>
-          <w:spacing w:val="0"/>
-          <w:w w:val="100"/>
-          <w:position w:val="0"/>
-          <w:shd w:val="clear" w:color="auto" w:fill="auto"/>
-          <w:lang w:val="en-US" w:eastAsia="en-US" w:bidi="en-US"/>
-        </w:rPr>
-        <w:t>â</w:t>
-      </w:r>
-      <w:r>
-        <w:rPr>
-          <w:i/>
-          <w:iCs/>
+          <w:rFonts w:ascii="Times New Roman" w:eastAsia="Times New Roman" w:hAnsi="Times New Roman" w:cs="Times New Roman"/>
+          <w:i/>
+          <w:iCs/>
+          <w:color w:val="000000"/>
+          <w:spacing w:val="0"/>
+          <w:w w:val="100"/>
+          <w:position w:val="0"/>
+          <w:shd w:val="clear" w:color="auto" w:fill="auto"/>
+          <w:lang w:val="en-US" w:eastAsia="en-US" w:bidi="en-US"/>
+        </w:rPr>
+        <w:t>â</w:t>
+      </w:r>
+      <w:r>
+        <w:rPr>
+          <w:rFonts w:ascii="Times New Roman" w:eastAsia="Times New Roman" w:hAnsi="Times New Roman" w:cs="Times New Roman"/>
+          <w:i/>
+          <w:iCs/>
+          <w:color w:val="000000"/>
           <w:spacing w:val="0"/>
           <w:w w:val="100"/>
           <w:position w:val="0"/>
@@ -738,6 +870,8 @@
       </w:r>
       <w:r>
         <w:rPr>
+          <w:rFonts w:ascii="Times New Roman" w:eastAsia="Times New Roman" w:hAnsi="Times New Roman" w:cs="Times New Roman"/>
+          <w:color w:val="000000"/>
           <w:spacing w:val="0"/>
           <w:w w:val="100"/>
           <w:position w:val="0"/>
@@ -748,8 +882,10 @@
       </w:r>
       <w:r>
         <w:rPr>
-          <w:i/>
-          <w:iCs/>
+          <w:rFonts w:ascii="Times New Roman" w:eastAsia="Times New Roman" w:hAnsi="Times New Roman" w:cs="Times New Roman"/>
+          <w:i/>
+          <w:iCs/>
+          <w:color w:val="000000"/>
           <w:spacing w:val="0"/>
           <w:w w:val="100"/>
           <w:position w:val="0"/>
@@ -760,20 +896,24 @@
       </w:r>
       <w:r>
         <w:rPr>
-          <w:i/>
-          <w:iCs/>
-          <w:spacing w:val="0"/>
-          <w:w w:val="100"/>
-          <w:position w:val="0"/>
-          <w:shd w:val="clear" w:color="auto" w:fill="auto"/>
-          <w:lang w:val="en-US" w:eastAsia="en-US" w:bidi="en-US"/>
-        </w:rPr>
-        <w:t>â</w:t>
-      </w:r>
-      <w:r>
-        <w:rPr>
-          <w:i/>
-          <w:iCs/>
+          <w:rFonts w:ascii="Times New Roman" w:eastAsia="Times New Roman" w:hAnsi="Times New Roman" w:cs="Times New Roman"/>
+          <w:i/>
+          <w:iCs/>
+          <w:color w:val="000000"/>
+          <w:spacing w:val="0"/>
+          <w:w w:val="100"/>
+          <w:position w:val="0"/>
+          <w:shd w:val="clear" w:color="auto" w:fill="auto"/>
+          <w:lang w:val="en-US" w:eastAsia="en-US" w:bidi="en-US"/>
+        </w:rPr>
+        <w:t>â</w:t>
+      </w:r>
+      <w:r>
+        <w:rPr>
+          <w:rFonts w:ascii="Times New Roman" w:eastAsia="Times New Roman" w:hAnsi="Times New Roman" w:cs="Times New Roman"/>
+          <w:i/>
+          <w:iCs/>
+          <w:color w:val="000000"/>
           <w:spacing w:val="0"/>
           <w:w w:val="100"/>
           <w:position w:val="0"/>
@@ -784,6 +924,8 @@
       </w:r>
       <w:r>
         <w:rPr>
+          <w:rFonts w:ascii="Times New Roman" w:eastAsia="Times New Roman" w:hAnsi="Times New Roman" w:cs="Times New Roman"/>
+          <w:color w:val="000000"/>
           <w:spacing w:val="0"/>
           <w:w w:val="100"/>
           <w:position w:val="0"/>
@@ -796,6 +938,8 @@
       </w:r>
       <w:r>
         <w:rPr>
+          <w:rFonts w:ascii="Times New Roman" w:eastAsia="Times New Roman" w:hAnsi="Times New Roman" w:cs="Times New Roman"/>
+          <w:color w:val="000000"/>
           <w:spacing w:val="0"/>
           <w:w w:val="100"/>
           <w:position w:val="0"/>
@@ -806,6 +950,8 @@
       </w:r>
       <w:r>
         <w:rPr>
+          <w:rFonts w:ascii="Times New Roman" w:eastAsia="Times New Roman" w:hAnsi="Times New Roman" w:cs="Times New Roman"/>
+          <w:color w:val="000000"/>
           <w:spacing w:val="0"/>
           <w:w w:val="100"/>
           <w:position w:val="0"/>
@@ -816,6 +962,8 @@
       </w:r>
       <w:r>
         <w:rPr>
+          <w:rFonts w:ascii="Times New Roman" w:eastAsia="Times New Roman" w:hAnsi="Times New Roman" w:cs="Times New Roman"/>
+          <w:color w:val="000000"/>
           <w:spacing w:val="0"/>
           <w:w w:val="100"/>
           <w:position w:val="0"/>
@@ -826,6 +974,8 @@
       </w:r>
       <w:r>
         <w:rPr>
+          <w:rFonts w:ascii="Times New Roman" w:eastAsia="Times New Roman" w:hAnsi="Times New Roman" w:cs="Times New Roman"/>
+          <w:color w:val="000000"/>
           <w:spacing w:val="0"/>
           <w:w w:val="100"/>
           <w:position w:val="0"/>
@@ -838,7 +988,9 @@
       </w:r>
       <w:r>
         <w:rPr>
+          <w:rFonts w:ascii="Times New Roman" w:eastAsia="Times New Roman" w:hAnsi="Times New Roman" w:cs="Times New Roman"/>
           <w:smallCaps/>
+          <w:color w:val="000000"/>
           <w:spacing w:val="0"/>
           <w:w w:val="100"/>
           <w:position w:val="0"/>
@@ -849,6 +1001,8 @@
       </w:r>
       <w:r>
         <w:rPr>
+          <w:rFonts w:ascii="Times New Roman" w:eastAsia="Times New Roman" w:hAnsi="Times New Roman" w:cs="Times New Roman"/>
+          <w:color w:val="000000"/>
           <w:spacing w:val="0"/>
           <w:w w:val="100"/>
           <w:position w:val="0"/>
@@ -859,8 +1013,10 @@
       </w:r>
       <w:r>
         <w:rPr>
-          <w:i/>
-          <w:iCs/>
+          <w:rFonts w:ascii="Times New Roman" w:eastAsia="Times New Roman" w:hAnsi="Times New Roman" w:cs="Times New Roman"/>
+          <w:i/>
+          <w:iCs/>
+          <w:color w:val="000000"/>
           <w:spacing w:val="0"/>
           <w:w w:val="100"/>
           <w:position w:val="0"/>
@@ -871,8 +1027,10 @@
       </w:r>
       <w:r>
         <w:rPr>
-          <w:i/>
-          <w:iCs/>
+          <w:rFonts w:ascii="Times New Roman" w:eastAsia="Times New Roman" w:hAnsi="Times New Roman" w:cs="Times New Roman"/>
+          <w:i/>
+          <w:iCs/>
+          <w:color w:val="000000"/>
           <w:spacing w:val="0"/>
           <w:w w:val="100"/>
           <w:position w:val="0"/>
@@ -883,8 +1041,10 @@
       </w:r>
       <w:r>
         <w:rPr>
-          <w:i/>
-          <w:iCs/>
+          <w:rFonts w:ascii="Times New Roman" w:eastAsia="Times New Roman" w:hAnsi="Times New Roman" w:cs="Times New Roman"/>
+          <w:i/>
+          <w:iCs/>
+          <w:color w:val="000000"/>
           <w:spacing w:val="0"/>
           <w:w w:val="100"/>
           <w:position w:val="0"/>
@@ -895,6 +1055,8 @@
       </w:r>
       <w:r>
         <w:rPr>
+          <w:rFonts w:ascii="Times New Roman" w:eastAsia="Times New Roman" w:hAnsi="Times New Roman" w:cs="Times New Roman"/>
+          <w:color w:val="000000"/>
           <w:spacing w:val="0"/>
           <w:w w:val="100"/>
           <w:position w:val="0"/>
@@ -905,8 +1067,10 @@
       </w:r>
       <w:r>
         <w:rPr>
-          <w:i/>
-          <w:iCs/>
+          <w:rFonts w:ascii="Times New Roman" w:eastAsia="Times New Roman" w:hAnsi="Times New Roman" w:cs="Times New Roman"/>
+          <w:i/>
+          <w:iCs/>
+          <w:color w:val="000000"/>
           <w:spacing w:val="0"/>
           <w:w w:val="100"/>
           <w:position w:val="0"/>
@@ -917,6 +1081,8 @@
       </w:r>
       <w:r>
         <w:rPr>
+          <w:rFonts w:ascii="Times New Roman" w:eastAsia="Times New Roman" w:hAnsi="Times New Roman" w:cs="Times New Roman"/>
+          <w:color w:val="000000"/>
           <w:spacing w:val="0"/>
           <w:w w:val="100"/>
           <w:position w:val="0"/>
@@ -927,8 +1093,10 @@
       </w:r>
       <w:r>
         <w:rPr>
-          <w:i/>
-          <w:iCs/>
+          <w:rFonts w:ascii="Times New Roman" w:eastAsia="Times New Roman" w:hAnsi="Times New Roman" w:cs="Times New Roman"/>
+          <w:i/>
+          <w:iCs/>
+          <w:color w:val="000000"/>
           <w:spacing w:val="0"/>
           <w:w w:val="100"/>
           <w:position w:val="0"/>
@@ -939,20 +1107,24 @@
       </w:r>
       <w:r>
         <w:rPr>
-          <w:i/>
-          <w:iCs/>
-          <w:spacing w:val="0"/>
-          <w:w w:val="100"/>
-          <w:position w:val="0"/>
-          <w:shd w:val="clear" w:color="auto" w:fill="auto"/>
-          <w:lang w:val="en-US" w:eastAsia="en-US" w:bidi="en-US"/>
-        </w:rPr>
-        <w:t>â</w:t>
-      </w:r>
-      <w:r>
-        <w:rPr>
-          <w:i/>
-          <w:iCs/>
+          <w:rFonts w:ascii="Times New Roman" w:eastAsia="Times New Roman" w:hAnsi="Times New Roman" w:cs="Times New Roman"/>
+          <w:i/>
+          <w:iCs/>
+          <w:color w:val="000000"/>
+          <w:spacing w:val="0"/>
+          <w:w w:val="100"/>
+          <w:position w:val="0"/>
+          <w:shd w:val="clear" w:color="auto" w:fill="auto"/>
+          <w:lang w:val="en-US" w:eastAsia="en-US" w:bidi="en-US"/>
+        </w:rPr>
+        <w:t>â</w:t>
+      </w:r>
+      <w:r>
+        <w:rPr>
+          <w:rFonts w:ascii="Times New Roman" w:eastAsia="Times New Roman" w:hAnsi="Times New Roman" w:cs="Times New Roman"/>
+          <w:i/>
+          <w:iCs/>
+          <w:color w:val="000000"/>
           <w:spacing w:val="0"/>
           <w:w w:val="100"/>
           <w:position w:val="0"/>
@@ -963,20 +1135,24 @@
       </w:r>
       <w:r>
         <w:rPr>
-          <w:i/>
-          <w:iCs/>
-          <w:spacing w:val="0"/>
-          <w:w w:val="100"/>
-          <w:position w:val="0"/>
-          <w:shd w:val="clear" w:color="auto" w:fill="auto"/>
-          <w:lang w:val="en-US" w:eastAsia="en-US" w:bidi="en-US"/>
-        </w:rPr>
-        <w:t>â</w:t>
-      </w:r>
-      <w:r>
-        <w:rPr>
-          <w:i/>
-          <w:iCs/>
+          <w:rFonts w:ascii="Times New Roman" w:eastAsia="Times New Roman" w:hAnsi="Times New Roman" w:cs="Times New Roman"/>
+          <w:i/>
+          <w:iCs/>
+          <w:color w:val="000000"/>
+          <w:spacing w:val="0"/>
+          <w:w w:val="100"/>
+          <w:position w:val="0"/>
+          <w:shd w:val="clear" w:color="auto" w:fill="auto"/>
+          <w:lang w:val="en-US" w:eastAsia="en-US" w:bidi="en-US"/>
+        </w:rPr>
+        <w:t>â</w:t>
+      </w:r>
+      <w:r>
+        <w:rPr>
+          <w:rFonts w:ascii="Times New Roman" w:eastAsia="Times New Roman" w:hAnsi="Times New Roman" w:cs="Times New Roman"/>
+          <w:i/>
+          <w:iCs/>
+          <w:color w:val="000000"/>
           <w:spacing w:val="0"/>
           <w:w w:val="100"/>
           <w:position w:val="0"/>
@@ -987,6 +1163,8 @@
       </w:r>
       <w:r>
         <w:rPr>
+          <w:rFonts w:ascii="Times New Roman" w:eastAsia="Times New Roman" w:hAnsi="Times New Roman" w:cs="Times New Roman"/>
+          <w:color w:val="000000"/>
           <w:spacing w:val="0"/>
           <w:w w:val="100"/>
           <w:position w:val="0"/>
@@ -997,8 +1175,10 @@
       </w:r>
       <w:r>
         <w:rPr>
-          <w:i/>
-          <w:iCs/>
+          <w:rFonts w:ascii="Times New Roman" w:eastAsia="Times New Roman" w:hAnsi="Times New Roman" w:cs="Times New Roman"/>
+          <w:i/>
+          <w:iCs/>
+          <w:color w:val="000000"/>
           <w:spacing w:val="0"/>
           <w:w w:val="100"/>
           <w:position w:val="0"/>
@@ -1009,20 +1189,24 @@
       </w:r>
       <w:r>
         <w:rPr>
-          <w:i/>
-          <w:iCs/>
-          <w:spacing w:val="0"/>
-          <w:w w:val="100"/>
-          <w:position w:val="0"/>
-          <w:shd w:val="clear" w:color="auto" w:fill="auto"/>
-          <w:lang w:val="en-US" w:eastAsia="en-US" w:bidi="en-US"/>
-        </w:rPr>
-        <w:t>â</w:t>
-      </w:r>
-      <w:r>
-        <w:rPr>
-          <w:i/>
-          <w:iCs/>
+          <w:rFonts w:ascii="Times New Roman" w:eastAsia="Times New Roman" w:hAnsi="Times New Roman" w:cs="Times New Roman"/>
+          <w:i/>
+          <w:iCs/>
+          <w:color w:val="000000"/>
+          <w:spacing w:val="0"/>
+          <w:w w:val="100"/>
+          <w:position w:val="0"/>
+          <w:shd w:val="clear" w:color="auto" w:fill="auto"/>
+          <w:lang w:val="en-US" w:eastAsia="en-US" w:bidi="en-US"/>
+        </w:rPr>
+        <w:t>â</w:t>
+      </w:r>
+      <w:r>
+        <w:rPr>
+          <w:rFonts w:ascii="Times New Roman" w:eastAsia="Times New Roman" w:hAnsi="Times New Roman" w:cs="Times New Roman"/>
+          <w:i/>
+          <w:iCs/>
+          <w:color w:val="000000"/>
           <w:spacing w:val="0"/>
           <w:w w:val="100"/>
           <w:position w:val="0"/>
@@ -1033,20 +1217,24 @@
       </w:r>
       <w:r>
         <w:rPr>
-          <w:i/>
-          <w:iCs/>
-          <w:spacing w:val="0"/>
-          <w:w w:val="100"/>
-          <w:position w:val="0"/>
-          <w:shd w:val="clear" w:color="auto" w:fill="auto"/>
-          <w:lang w:val="en-US" w:eastAsia="en-US" w:bidi="en-US"/>
-        </w:rPr>
-        <w:t>â</w:t>
-      </w:r>
-      <w:r>
-        <w:rPr>
-          <w:i/>
-          <w:iCs/>
+          <w:rFonts w:ascii="Times New Roman" w:eastAsia="Times New Roman" w:hAnsi="Times New Roman" w:cs="Times New Roman"/>
+          <w:i/>
+          <w:iCs/>
+          <w:color w:val="000000"/>
+          <w:spacing w:val="0"/>
+          <w:w w:val="100"/>
+          <w:position w:val="0"/>
+          <w:shd w:val="clear" w:color="auto" w:fill="auto"/>
+          <w:lang w:val="en-US" w:eastAsia="en-US" w:bidi="en-US"/>
+        </w:rPr>
+        <w:t>â</w:t>
+      </w:r>
+      <w:r>
+        <w:rPr>
+          <w:rFonts w:ascii="Times New Roman" w:eastAsia="Times New Roman" w:hAnsi="Times New Roman" w:cs="Times New Roman"/>
+          <w:i/>
+          <w:iCs/>
+          <w:color w:val="000000"/>
           <w:spacing w:val="0"/>
           <w:w w:val="100"/>
           <w:position w:val="0"/>
@@ -1057,8 +1245,10 @@
       </w:r>
       <w:r>
         <w:rPr>
-          <w:i/>
-          <w:iCs/>
+          <w:rFonts w:ascii="Times New Roman" w:eastAsia="Times New Roman" w:hAnsi="Times New Roman" w:cs="Times New Roman"/>
+          <w:i/>
+          <w:iCs/>
+          <w:color w:val="000000"/>
           <w:spacing w:val="0"/>
           <w:w w:val="100"/>
           <w:position w:val="0"/>
@@ -1069,8 +1259,10 @@
       </w:r>
       <w:r>
         <w:rPr>
-          <w:i/>
-          <w:iCs/>
+          <w:rFonts w:ascii="Times New Roman" w:eastAsia="Times New Roman" w:hAnsi="Times New Roman" w:cs="Times New Roman"/>
+          <w:i/>
+          <w:iCs/>
+          <w:color w:val="000000"/>
           <w:spacing w:val="0"/>
           <w:w w:val="100"/>
           <w:position w:val="0"/>
@@ -1081,6 +1273,8 @@
       </w:r>
       <w:r>
         <w:rPr>
+          <w:rFonts w:ascii="Times New Roman" w:eastAsia="Times New Roman" w:hAnsi="Times New Roman" w:cs="Times New Roman"/>
+          <w:color w:val="000000"/>
           <w:spacing w:val="0"/>
           <w:w w:val="100"/>
           <w:position w:val="0"/>
@@ -1091,8 +1285,10 @@
       </w:r>
       <w:r>
         <w:rPr>
-          <w:i/>
-          <w:iCs/>
+          <w:rFonts w:ascii="Times New Roman" w:eastAsia="Times New Roman" w:hAnsi="Times New Roman" w:cs="Times New Roman"/>
+          <w:i/>
+          <w:iCs/>
+          <w:color w:val="000000"/>
           <w:spacing w:val="0"/>
           <w:w w:val="100"/>
           <w:position w:val="0"/>
@@ -1103,20 +1299,24 @@
       </w:r>
       <w:r>
         <w:rPr>
-          <w:i/>
-          <w:iCs/>
-          <w:spacing w:val="0"/>
-          <w:w w:val="100"/>
-          <w:position w:val="0"/>
-          <w:shd w:val="clear" w:color="auto" w:fill="auto"/>
-          <w:lang w:val="en-US" w:eastAsia="en-US" w:bidi="en-US"/>
-        </w:rPr>
-        <w:t>â</w:t>
-      </w:r>
-      <w:r>
-        <w:rPr>
-          <w:i/>
-          <w:iCs/>
+          <w:rFonts w:ascii="Times New Roman" w:eastAsia="Times New Roman" w:hAnsi="Times New Roman" w:cs="Times New Roman"/>
+          <w:i/>
+          <w:iCs/>
+          <w:color w:val="000000"/>
+          <w:spacing w:val="0"/>
+          <w:w w:val="100"/>
+          <w:position w:val="0"/>
+          <w:shd w:val="clear" w:color="auto" w:fill="auto"/>
+          <w:lang w:val="en-US" w:eastAsia="en-US" w:bidi="en-US"/>
+        </w:rPr>
+        <w:t>â</w:t>
+      </w:r>
+      <w:r>
+        <w:rPr>
+          <w:rFonts w:ascii="Times New Roman" w:eastAsia="Times New Roman" w:hAnsi="Times New Roman" w:cs="Times New Roman"/>
+          <w:i/>
+          <w:iCs/>
+          <w:color w:val="000000"/>
           <w:spacing w:val="0"/>
           <w:w w:val="100"/>
           <w:position w:val="0"/>
@@ -1127,20 +1327,24 @@
       </w:r>
       <w:r>
         <w:rPr>
-          <w:i/>
-          <w:iCs/>
-          <w:spacing w:val="0"/>
-          <w:w w:val="100"/>
-          <w:position w:val="0"/>
-          <w:shd w:val="clear" w:color="auto" w:fill="auto"/>
-          <w:lang w:val="en-US" w:eastAsia="en-US" w:bidi="en-US"/>
-        </w:rPr>
-        <w:t>â</w:t>
-      </w:r>
-      <w:r>
-        <w:rPr>
-          <w:i/>
-          <w:iCs/>
+          <w:rFonts w:ascii="Times New Roman" w:eastAsia="Times New Roman" w:hAnsi="Times New Roman" w:cs="Times New Roman"/>
+          <w:i/>
+          <w:iCs/>
+          <w:color w:val="000000"/>
+          <w:spacing w:val="0"/>
+          <w:w w:val="100"/>
+          <w:position w:val="0"/>
+          <w:shd w:val="clear" w:color="auto" w:fill="auto"/>
+          <w:lang w:val="en-US" w:eastAsia="en-US" w:bidi="en-US"/>
+        </w:rPr>
+        <w:t>â</w:t>
+      </w:r>
+      <w:r>
+        <w:rPr>
+          <w:rFonts w:ascii="Times New Roman" w:eastAsia="Times New Roman" w:hAnsi="Times New Roman" w:cs="Times New Roman"/>
+          <w:i/>
+          <w:iCs/>
+          <w:color w:val="000000"/>
           <w:spacing w:val="0"/>
           <w:w w:val="100"/>
           <w:position w:val="0"/>
@@ -1151,6 +1355,8 @@
       </w:r>
       <w:r>
         <w:rPr>
+          <w:rFonts w:ascii="Times New Roman" w:eastAsia="Times New Roman" w:hAnsi="Times New Roman" w:cs="Times New Roman"/>
+          <w:color w:val="000000"/>
           <w:spacing w:val="0"/>
           <w:w w:val="100"/>
           <w:position w:val="0"/>
@@ -1161,8 +1367,10 @@
       </w:r>
       <w:r>
         <w:rPr>
-          <w:i/>
-          <w:iCs/>
+          <w:rFonts w:ascii="Times New Roman" w:eastAsia="Times New Roman" w:hAnsi="Times New Roman" w:cs="Times New Roman"/>
+          <w:i/>
+          <w:iCs/>
+          <w:color w:val="000000"/>
           <w:spacing w:val="0"/>
           <w:w w:val="100"/>
           <w:position w:val="0"/>
@@ -1173,20 +1381,24 @@
       </w:r>
       <w:r>
         <w:rPr>
-          <w:i/>
-          <w:iCs/>
-          <w:spacing w:val="0"/>
-          <w:w w:val="100"/>
-          <w:position w:val="0"/>
-          <w:shd w:val="clear" w:color="auto" w:fill="auto"/>
-          <w:lang w:val="en-US" w:eastAsia="en-US" w:bidi="en-US"/>
-        </w:rPr>
-        <w:t>â</w:t>
-      </w:r>
-      <w:r>
-        <w:rPr>
-          <w:i/>
-          <w:iCs/>
+          <w:rFonts w:ascii="Times New Roman" w:eastAsia="Times New Roman" w:hAnsi="Times New Roman" w:cs="Times New Roman"/>
+          <w:i/>
+          <w:iCs/>
+          <w:color w:val="000000"/>
+          <w:spacing w:val="0"/>
+          <w:w w:val="100"/>
+          <w:position w:val="0"/>
+          <w:shd w:val="clear" w:color="auto" w:fill="auto"/>
+          <w:lang w:val="en-US" w:eastAsia="en-US" w:bidi="en-US"/>
+        </w:rPr>
+        <w:t>â</w:t>
+      </w:r>
+      <w:r>
+        <w:rPr>
+          <w:rFonts w:ascii="Times New Roman" w:eastAsia="Times New Roman" w:hAnsi="Times New Roman" w:cs="Times New Roman"/>
+          <w:i/>
+          <w:iCs/>
+          <w:color w:val="000000"/>
           <w:spacing w:val="0"/>
           <w:w w:val="100"/>
           <w:position w:val="0"/>
@@ -1197,20 +1409,24 @@
       </w:r>
       <w:r>
         <w:rPr>
-          <w:i/>
-          <w:iCs/>
-          <w:spacing w:val="0"/>
-          <w:w w:val="100"/>
-          <w:position w:val="0"/>
-          <w:shd w:val="clear" w:color="auto" w:fill="auto"/>
-          <w:lang w:val="en-US" w:eastAsia="en-US" w:bidi="en-US"/>
-        </w:rPr>
-        <w:t>â</w:t>
-      </w:r>
-      <w:r>
-        <w:rPr>
-          <w:i/>
-          <w:iCs/>
+          <w:rFonts w:ascii="Times New Roman" w:eastAsia="Times New Roman" w:hAnsi="Times New Roman" w:cs="Times New Roman"/>
+          <w:i/>
+          <w:iCs/>
+          <w:color w:val="000000"/>
+          <w:spacing w:val="0"/>
+          <w:w w:val="100"/>
+          <w:position w:val="0"/>
+          <w:shd w:val="clear" w:color="auto" w:fill="auto"/>
+          <w:lang w:val="en-US" w:eastAsia="en-US" w:bidi="en-US"/>
+        </w:rPr>
+        <w:t>â</w:t>
+      </w:r>
+      <w:r>
+        <w:rPr>
+          <w:rFonts w:ascii="Times New Roman" w:eastAsia="Times New Roman" w:hAnsi="Times New Roman" w:cs="Times New Roman"/>
+          <w:i/>
+          <w:iCs/>
+          <w:color w:val="000000"/>
           <w:spacing w:val="0"/>
           <w:w w:val="100"/>
           <w:position w:val="0"/>
@@ -1222,7 +1438,7 @@
     </w:p>
     <w:p>
       <w:pPr>
-        <w:pStyle w:val="Style2"/>
+        <w:pStyle w:val="Style3"/>
         <w:keepNext w:val="0"/>
         <w:keepLines w:val="0"/>
         <w:widowControl w:val="0"/>
@@ -1233,6 +1449,8 @@
       </w:pPr>
       <w:r>
         <w:rPr>
+          <w:rFonts w:ascii="Times New Roman" w:eastAsia="Times New Roman" w:hAnsi="Times New Roman" w:cs="Times New Roman"/>
+          <w:color w:val="000000"/>
           <w:spacing w:val="0"/>
           <w:w w:val="100"/>
           <w:position w:val="0"/>
@@ -1243,8 +1461,10 @@
       </w:r>
       <w:r>
         <w:rPr>
-          <w:i/>
-          <w:iCs/>
+          <w:rFonts w:ascii="Times New Roman" w:eastAsia="Times New Roman" w:hAnsi="Times New Roman" w:cs="Times New Roman"/>
+          <w:i/>
+          <w:iCs/>
+          <w:color w:val="000000"/>
           <w:spacing w:val="0"/>
           <w:w w:val="100"/>
           <w:position w:val="0"/>
@@ -1255,8 +1475,10 @@
       </w:r>
       <w:r>
         <w:rPr>
-          <w:i/>
-          <w:iCs/>
+          <w:rFonts w:ascii="Times New Roman" w:eastAsia="Times New Roman" w:hAnsi="Times New Roman" w:cs="Times New Roman"/>
+          <w:i/>
+          <w:iCs/>
+          <w:color w:val="000000"/>
           <w:spacing w:val="0"/>
           <w:w w:val="100"/>
           <w:position w:val="0"/>
@@ -1267,8 +1489,10 @@
       </w:r>
       <w:r>
         <w:rPr>
-          <w:i/>
-          <w:iCs/>
+          <w:rFonts w:ascii="Times New Roman" w:eastAsia="Times New Roman" w:hAnsi="Times New Roman" w:cs="Times New Roman"/>
+          <w:i/>
+          <w:iCs/>
+          <w:color w:val="000000"/>
           <w:spacing w:val="0"/>
           <w:w w:val="100"/>
           <w:position w:val="0"/>
@@ -1279,6 +1503,8 @@
       </w:r>
       <w:r>
         <w:rPr>
+          <w:rFonts w:ascii="Times New Roman" w:eastAsia="Times New Roman" w:hAnsi="Times New Roman" w:cs="Times New Roman"/>
+          <w:color w:val="000000"/>
           <w:spacing w:val="0"/>
           <w:w w:val="100"/>
           <w:position w:val="0"/>
@@ -1291,8 +1517,10 @@
       </w:r>
       <w:r>
         <w:rPr>
-          <w:i/>
-          <w:iCs/>
+          <w:rFonts w:ascii="Times New Roman" w:eastAsia="Times New Roman" w:hAnsi="Times New Roman" w:cs="Times New Roman"/>
+          <w:i/>
+          <w:iCs/>
+          <w:color w:val="000000"/>
           <w:spacing w:val="0"/>
           <w:w w:val="100"/>
           <w:position w:val="0"/>
@@ -1303,8 +1531,10 @@
       </w:r>
       <w:r>
         <w:rPr>
-          <w:i/>
-          <w:iCs/>
+          <w:rFonts w:ascii="Times New Roman" w:eastAsia="Times New Roman" w:hAnsi="Times New Roman" w:cs="Times New Roman"/>
+          <w:i/>
+          <w:iCs/>
+          <w:color w:val="000000"/>
           <w:spacing w:val="0"/>
           <w:w w:val="100"/>
           <w:position w:val="0"/>
@@ -1315,8 +1545,10 @@
       </w:r>
       <w:r>
         <w:rPr>
-          <w:i/>
-          <w:iCs/>
+          <w:rFonts w:ascii="Times New Roman" w:eastAsia="Times New Roman" w:hAnsi="Times New Roman" w:cs="Times New Roman"/>
+          <w:i/>
+          <w:iCs/>
+          <w:color w:val="000000"/>
           <w:spacing w:val="0"/>
           <w:w w:val="100"/>
           <w:position w:val="0"/>
@@ -1327,20 +1559,24 @@
       </w:r>
       <w:r>
         <w:rPr>
-          <w:i/>
-          <w:iCs/>
-          <w:spacing w:val="0"/>
-          <w:w w:val="100"/>
-          <w:position w:val="0"/>
-          <w:shd w:val="clear" w:color="auto" w:fill="auto"/>
-          <w:lang w:val="en-US" w:eastAsia="en-US" w:bidi="en-US"/>
-        </w:rPr>
-        <w:t>â</w:t>
-      </w:r>
-      <w:r>
-        <w:rPr>
-          <w:i/>
-          <w:iCs/>
+          <w:rFonts w:ascii="Times New Roman" w:eastAsia="Times New Roman" w:hAnsi="Times New Roman" w:cs="Times New Roman"/>
+          <w:i/>
+          <w:iCs/>
+          <w:color w:val="000000"/>
+          <w:spacing w:val="0"/>
+          <w:w w:val="100"/>
+          <w:position w:val="0"/>
+          <w:shd w:val="clear" w:color="auto" w:fill="auto"/>
+          <w:lang w:val="en-US" w:eastAsia="en-US" w:bidi="en-US"/>
+        </w:rPr>
+        <w:t>â</w:t>
+      </w:r>
+      <w:r>
+        <w:rPr>
+          <w:rFonts w:ascii="Times New Roman" w:eastAsia="Times New Roman" w:hAnsi="Times New Roman" w:cs="Times New Roman"/>
+          <w:i/>
+          <w:iCs/>
+          <w:color w:val="000000"/>
           <w:spacing w:val="0"/>
           <w:w w:val="100"/>
           <w:position w:val="0"/>
@@ -1351,6 +1587,8 @@
       </w:r>
       <w:r>
         <w:rPr>
+          <w:rFonts w:ascii="Times New Roman" w:eastAsia="Times New Roman" w:hAnsi="Times New Roman" w:cs="Times New Roman"/>
+          <w:color w:val="000000"/>
           <w:spacing w:val="0"/>
           <w:w w:val="100"/>
           <w:position w:val="0"/>
@@ -1361,8 +1599,10 @@
       </w:r>
       <w:r>
         <w:rPr>
-          <w:i/>
-          <w:iCs/>
+          <w:rFonts w:ascii="Times New Roman" w:eastAsia="Times New Roman" w:hAnsi="Times New Roman" w:cs="Times New Roman"/>
+          <w:i/>
+          <w:iCs/>
+          <w:color w:val="000000"/>
           <w:spacing w:val="0"/>
           <w:w w:val="100"/>
           <w:position w:val="0"/>
@@ -1373,8 +1613,10 @@
       </w:r>
       <w:r>
         <w:rPr>
-          <w:i/>
-          <w:iCs/>
+          <w:rFonts w:ascii="Times New Roman" w:eastAsia="Times New Roman" w:hAnsi="Times New Roman" w:cs="Times New Roman"/>
+          <w:i/>
+          <w:iCs/>
+          <w:color w:val="000000"/>
           <w:spacing w:val="0"/>
           <w:w w:val="100"/>
           <w:position w:val="0"/>
@@ -1385,8 +1627,10 @@
       </w:r>
       <w:r>
         <w:rPr>
-          <w:i/>
-          <w:iCs/>
+          <w:rFonts w:ascii="Times New Roman" w:eastAsia="Times New Roman" w:hAnsi="Times New Roman" w:cs="Times New Roman"/>
+          <w:i/>
+          <w:iCs/>
+          <w:color w:val="000000"/>
           <w:spacing w:val="0"/>
           <w:w w:val="100"/>
           <w:position w:val="0"/>
@@ -1397,20 +1641,24 @@
       </w:r>
       <w:r>
         <w:rPr>
-          <w:i/>
-          <w:iCs/>
-          <w:spacing w:val="0"/>
-          <w:w w:val="100"/>
-          <w:position w:val="0"/>
-          <w:shd w:val="clear" w:color="auto" w:fill="auto"/>
-          <w:lang w:val="en-US" w:eastAsia="en-US" w:bidi="en-US"/>
-        </w:rPr>
-        <w:t>â</w:t>
-      </w:r>
-      <w:r>
-        <w:rPr>
-          <w:i/>
-          <w:iCs/>
+          <w:rFonts w:ascii="Times New Roman" w:eastAsia="Times New Roman" w:hAnsi="Times New Roman" w:cs="Times New Roman"/>
+          <w:i/>
+          <w:iCs/>
+          <w:color w:val="000000"/>
+          <w:spacing w:val="0"/>
+          <w:w w:val="100"/>
+          <w:position w:val="0"/>
+          <w:shd w:val="clear" w:color="auto" w:fill="auto"/>
+          <w:lang w:val="en-US" w:eastAsia="en-US" w:bidi="en-US"/>
+        </w:rPr>
+        <w:t>â</w:t>
+      </w:r>
+      <w:r>
+        <w:rPr>
+          <w:rFonts w:ascii="Times New Roman" w:eastAsia="Times New Roman" w:hAnsi="Times New Roman" w:cs="Times New Roman"/>
+          <w:i/>
+          <w:iCs/>
+          <w:color w:val="000000"/>
           <w:spacing w:val="0"/>
           <w:w w:val="100"/>
           <w:position w:val="0"/>
@@ -1421,20 +1669,24 @@
       </w:r>
       <w:r>
         <w:rPr>
-          <w:i/>
-          <w:iCs/>
-          <w:spacing w:val="0"/>
-          <w:w w:val="100"/>
-          <w:position w:val="0"/>
-          <w:shd w:val="clear" w:color="auto" w:fill="auto"/>
-          <w:lang w:val="en-US" w:eastAsia="en-US" w:bidi="en-US"/>
-        </w:rPr>
-        <w:t>â</w:t>
-      </w:r>
-      <w:r>
-        <w:rPr>
-          <w:i/>
-          <w:iCs/>
+          <w:rFonts w:ascii="Times New Roman" w:eastAsia="Times New Roman" w:hAnsi="Times New Roman" w:cs="Times New Roman"/>
+          <w:i/>
+          <w:iCs/>
+          <w:color w:val="000000"/>
+          <w:spacing w:val="0"/>
+          <w:w w:val="100"/>
+          <w:position w:val="0"/>
+          <w:shd w:val="clear" w:color="auto" w:fill="auto"/>
+          <w:lang w:val="en-US" w:eastAsia="en-US" w:bidi="en-US"/>
+        </w:rPr>
+        <w:t>â</w:t>
+      </w:r>
+      <w:r>
+        <w:rPr>
+          <w:rFonts w:ascii="Times New Roman" w:eastAsia="Times New Roman" w:hAnsi="Times New Roman" w:cs="Times New Roman"/>
+          <w:i/>
+          <w:iCs/>
+          <w:color w:val="000000"/>
           <w:spacing w:val="0"/>
           <w:w w:val="100"/>
           <w:position w:val="0"/>
@@ -1445,6 +1697,8 @@
       </w:r>
       <w:r>
         <w:rPr>
+          <w:rFonts w:ascii="Times New Roman" w:eastAsia="Times New Roman" w:hAnsi="Times New Roman" w:cs="Times New Roman"/>
+          <w:color w:val="000000"/>
           <w:spacing w:val="0"/>
           <w:w w:val="100"/>
           <w:position w:val="0"/>
@@ -1455,8 +1709,10 @@
       </w:r>
       <w:r>
         <w:rPr>
-          <w:i/>
-          <w:iCs/>
+          <w:rFonts w:ascii="Times New Roman" w:eastAsia="Times New Roman" w:hAnsi="Times New Roman" w:cs="Times New Roman"/>
+          <w:i/>
+          <w:iCs/>
+          <w:color w:val="000000"/>
           <w:spacing w:val="0"/>
           <w:w w:val="100"/>
           <w:position w:val="0"/>
@@ -1467,8 +1723,10 @@
       </w:r>
       <w:r>
         <w:rPr>
-          <w:i/>
-          <w:iCs/>
+          <w:rFonts w:ascii="Times New Roman" w:eastAsia="Times New Roman" w:hAnsi="Times New Roman" w:cs="Times New Roman"/>
+          <w:i/>
+          <w:iCs/>
+          <w:color w:val="000000"/>
           <w:spacing w:val="0"/>
           <w:w w:val="100"/>
           <w:position w:val="0"/>
@@ -1479,8 +1737,10 @@
       </w:r>
       <w:r>
         <w:rPr>
-          <w:i/>
-          <w:iCs/>
+          <w:rFonts w:ascii="Times New Roman" w:eastAsia="Times New Roman" w:hAnsi="Times New Roman" w:cs="Times New Roman"/>
+          <w:i/>
+          <w:iCs/>
+          <w:color w:val="000000"/>
           <w:spacing w:val="0"/>
           <w:w w:val="100"/>
           <w:position w:val="0"/>
@@ -1491,6 +1751,8 @@
       </w:r>
       <w:r>
         <w:rPr>
+          <w:rFonts w:ascii="Times New Roman" w:eastAsia="Times New Roman" w:hAnsi="Times New Roman" w:cs="Times New Roman"/>
+          <w:color w:val="000000"/>
           <w:spacing w:val="0"/>
           <w:w w:val="100"/>
           <w:position w:val="0"/>
@@ -1501,6 +1763,8 @@
       </w:r>
       <w:r>
         <w:rPr>
+          <w:rFonts w:ascii="Times New Roman" w:eastAsia="Times New Roman" w:hAnsi="Times New Roman" w:cs="Times New Roman"/>
+          <w:color w:val="000000"/>
           <w:spacing w:val="0"/>
           <w:w w:val="100"/>
           <w:position w:val="0"/>
@@ -1511,16 +1775,20 @@
       </w:r>
       <w:r>
         <w:rPr>
-          <w:spacing w:val="0"/>
-          <w:w w:val="100"/>
-          <w:position w:val="0"/>
-          <w:shd w:val="clear" w:color="auto" w:fill="auto"/>
-          <w:lang w:val="en-US" w:eastAsia="en-US" w:bidi="en-US"/>
-        </w:rPr>
-        <w:t>â</w:t>
-      </w:r>
-      <w:r>
-        <w:rPr>
+          <w:rFonts w:ascii="Times New Roman" w:eastAsia="Times New Roman" w:hAnsi="Times New Roman" w:cs="Times New Roman"/>
+          <w:color w:val="000000"/>
+          <w:spacing w:val="0"/>
+          <w:w w:val="100"/>
+          <w:position w:val="0"/>
+          <w:shd w:val="clear" w:color="auto" w:fill="auto"/>
+          <w:lang w:val="en-US" w:eastAsia="en-US" w:bidi="en-US"/>
+        </w:rPr>
+        <w:t>â</w:t>
+      </w:r>
+      <w:r>
+        <w:rPr>
+          <w:rFonts w:ascii="Times New Roman" w:eastAsia="Times New Roman" w:hAnsi="Times New Roman" w:cs="Times New Roman"/>
+          <w:color w:val="000000"/>
           <w:spacing w:val="0"/>
           <w:w w:val="100"/>
           <w:position w:val="0"/>
@@ -1531,6 +1799,8 @@
       </w:r>
       <w:r>
         <w:rPr>
+          <w:rFonts w:ascii="Times New Roman" w:eastAsia="Times New Roman" w:hAnsi="Times New Roman" w:cs="Times New Roman"/>
+          <w:color w:val="000000"/>
           <w:spacing w:val="0"/>
           <w:w w:val="100"/>
           <w:position w:val="0"/>
@@ -1541,16 +1811,20 @@
       </w:r>
       <w:r>
         <w:rPr>
-          <w:spacing w:val="0"/>
-          <w:w w:val="100"/>
-          <w:position w:val="0"/>
-          <w:shd w:val="clear" w:color="auto" w:fill="auto"/>
-          <w:lang w:val="en-US" w:eastAsia="en-US" w:bidi="en-US"/>
-        </w:rPr>
-        <w:t>â</w:t>
-      </w:r>
-      <w:r>
-        <w:rPr>
+          <w:rFonts w:ascii="Times New Roman" w:eastAsia="Times New Roman" w:hAnsi="Times New Roman" w:cs="Times New Roman"/>
+          <w:color w:val="000000"/>
+          <w:spacing w:val="0"/>
+          <w:w w:val="100"/>
+          <w:position w:val="0"/>
+          <w:shd w:val="clear" w:color="auto" w:fill="auto"/>
+          <w:lang w:val="en-US" w:eastAsia="en-US" w:bidi="en-US"/>
+        </w:rPr>
+        <w:t>â</w:t>
+      </w:r>
+      <w:r>
+        <w:rPr>
+          <w:rFonts w:ascii="Times New Roman" w:eastAsia="Times New Roman" w:hAnsi="Times New Roman" w:cs="Times New Roman"/>
+          <w:color w:val="000000"/>
           <w:spacing w:val="0"/>
           <w:w w:val="100"/>
           <w:position w:val="0"/>
@@ -1562,7 +1836,7 @@
     </w:p>
     <w:p>
       <w:pPr>
-        <w:pStyle w:val="Style2"/>
+        <w:pStyle w:val="Style3"/>
         <w:keepNext w:val="0"/>
         <w:keepLines w:val="0"/>
         <w:widowControl w:val="0"/>
@@ -1573,6 +1847,8 @@
       </w:pPr>
       <w:r>
         <w:rPr>
+          <w:rFonts w:ascii="Times New Roman" w:eastAsia="Times New Roman" w:hAnsi="Times New Roman" w:cs="Times New Roman"/>
+          <w:color w:val="000000"/>
           <w:spacing w:val="0"/>
           <w:w w:val="100"/>
           <w:position w:val="0"/>
@@ -1585,8 +1861,10 @@
       </w:r>
       <w:r>
         <w:rPr>
-          <w:i/>
-          <w:iCs/>
+          <w:rFonts w:ascii="Times New Roman" w:eastAsia="Times New Roman" w:hAnsi="Times New Roman" w:cs="Times New Roman"/>
+          <w:i/>
+          <w:iCs/>
+          <w:color w:val="000000"/>
           <w:spacing w:val="0"/>
           <w:w w:val="100"/>
           <w:position w:val="0"/>
@@ -1597,8 +1875,10 @@
       </w:r>
       <w:r>
         <w:rPr>
-          <w:i/>
-          <w:iCs/>
+          <w:rFonts w:ascii="Times New Roman" w:eastAsia="Times New Roman" w:hAnsi="Times New Roman" w:cs="Times New Roman"/>
+          <w:i/>
+          <w:iCs/>
+          <w:color w:val="000000"/>
           <w:spacing w:val="0"/>
           <w:w w:val="100"/>
           <w:position w:val="0"/>
@@ -1609,8 +1889,10 @@
       </w:r>
       <w:r>
         <w:rPr>
-          <w:i/>
-          <w:iCs/>
+          <w:rFonts w:ascii="Times New Roman" w:eastAsia="Times New Roman" w:hAnsi="Times New Roman" w:cs="Times New Roman"/>
+          <w:i/>
+          <w:iCs/>
+          <w:color w:val="000000"/>
           <w:spacing w:val="0"/>
           <w:w w:val="100"/>
           <w:position w:val="0"/>
@@ -1621,6 +1903,8 @@
       </w:r>
       <w:r>
         <w:rPr>
+          <w:rFonts w:ascii="Times New Roman" w:eastAsia="Times New Roman" w:hAnsi="Times New Roman" w:cs="Times New Roman"/>
+          <w:color w:val="000000"/>
           <w:spacing w:val="0"/>
           <w:w w:val="100"/>
           <w:position w:val="0"/>
@@ -1631,6 +1915,8 @@
       </w:r>
       <w:r>
         <w:rPr>
+          <w:rFonts w:ascii="Times New Roman" w:eastAsia="Times New Roman" w:hAnsi="Times New Roman" w:cs="Times New Roman"/>
+          <w:color w:val="000000"/>
           <w:spacing w:val="0"/>
           <w:w w:val="100"/>
           <w:position w:val="0"/>
@@ -1641,6 +1927,8 @@
       </w:r>
       <w:r>
         <w:rPr>
+          <w:rFonts w:ascii="Times New Roman" w:eastAsia="Times New Roman" w:hAnsi="Times New Roman" w:cs="Times New Roman"/>
+          <w:color w:val="000000"/>
           <w:spacing w:val="0"/>
           <w:w w:val="100"/>
           <w:position w:val="0"/>
@@ -1651,7 +1939,9 @@
       </w:r>
       <w:r>
         <w:rPr>
+          <w:rFonts w:ascii="Times New Roman" w:eastAsia="Times New Roman" w:hAnsi="Times New Roman" w:cs="Times New Roman"/>
           <w:smallCaps/>
+          <w:color w:val="000000"/>
           <w:spacing w:val="0"/>
           <w:w w:val="100"/>
           <w:position w:val="0"/>
@@ -1662,6 +1952,8 @@
       </w:r>
       <w:r>
         <w:rPr>
+          <w:rFonts w:ascii="Times New Roman" w:eastAsia="Times New Roman" w:hAnsi="Times New Roman" w:cs="Times New Roman"/>
+          <w:color w:val="000000"/>
           <w:spacing w:val="0"/>
           <w:w w:val="100"/>
           <w:position w:val="0"/>
@@ -1672,8 +1964,10 @@
       </w:r>
       <w:r>
         <w:rPr>
-          <w:i/>
-          <w:iCs/>
+          <w:rFonts w:ascii="Times New Roman" w:eastAsia="Times New Roman" w:hAnsi="Times New Roman" w:cs="Times New Roman"/>
+          <w:i/>
+          <w:iCs/>
+          <w:color w:val="000000"/>
           <w:spacing w:val="0"/>
           <w:w w:val="100"/>
           <w:position w:val="0"/>
@@ -1684,8 +1978,10 @@
       </w:r>
       <w:r>
         <w:rPr>
-          <w:i/>
-          <w:iCs/>
+          <w:rFonts w:ascii="Times New Roman" w:eastAsia="Times New Roman" w:hAnsi="Times New Roman" w:cs="Times New Roman"/>
+          <w:i/>
+          <w:iCs/>
+          <w:color w:val="000000"/>
           <w:spacing w:val="0"/>
           <w:w w:val="100"/>
           <w:position w:val="0"/>
@@ -1696,6 +1992,8 @@
       </w:r>
       <w:r>
         <w:rPr>
+          <w:rFonts w:ascii="Times New Roman" w:eastAsia="Times New Roman" w:hAnsi="Times New Roman" w:cs="Times New Roman"/>
+          <w:color w:val="000000"/>
           <w:spacing w:val="0"/>
           <w:w w:val="100"/>
           <w:position w:val="0"/>
@@ -1706,8 +2004,10 @@
       </w:r>
       <w:r>
         <w:rPr>
-          <w:i/>
-          <w:iCs/>
+          <w:rFonts w:ascii="Times New Roman" w:eastAsia="Times New Roman" w:hAnsi="Times New Roman" w:cs="Times New Roman"/>
+          <w:i/>
+          <w:iCs/>
+          <w:color w:val="000000"/>
           <w:spacing w:val="0"/>
           <w:w w:val="100"/>
           <w:position w:val="0"/>
@@ -1718,8 +2018,10 @@
       </w:r>
       <w:r>
         <w:rPr>
-          <w:i/>
-          <w:iCs/>
+          <w:rFonts w:ascii="Times New Roman" w:eastAsia="Times New Roman" w:hAnsi="Times New Roman" w:cs="Times New Roman"/>
+          <w:i/>
+          <w:iCs/>
+          <w:color w:val="000000"/>
           <w:spacing w:val="0"/>
           <w:w w:val="100"/>
           <w:position w:val="0"/>
@@ -1731,6 +2033,8 @@
       </w:r>
       <w:r>
         <w:rPr>
+          <w:rFonts w:ascii="Times New Roman" w:eastAsia="Times New Roman" w:hAnsi="Times New Roman" w:cs="Times New Roman"/>
+          <w:color w:val="000000"/>
           <w:spacing w:val="0"/>
           <w:w w:val="100"/>
           <w:position w:val="0"/>
@@ -1741,16 +2045,20 @@
       </w:r>
       <w:r>
         <w:rPr>
-          <w:spacing w:val="0"/>
-          <w:w w:val="100"/>
-          <w:position w:val="0"/>
-          <w:shd w:val="clear" w:color="auto" w:fill="auto"/>
-          <w:lang w:val="en-US" w:eastAsia="en-US" w:bidi="en-US"/>
-        </w:rPr>
-        <w:t>â</w:t>
-      </w:r>
-      <w:r>
-        <w:rPr>
+          <w:rFonts w:ascii="Times New Roman" w:eastAsia="Times New Roman" w:hAnsi="Times New Roman" w:cs="Times New Roman"/>
+          <w:color w:val="000000"/>
+          <w:spacing w:val="0"/>
+          <w:w w:val="100"/>
+          <w:position w:val="0"/>
+          <w:shd w:val="clear" w:color="auto" w:fill="auto"/>
+          <w:lang w:val="en-US" w:eastAsia="en-US" w:bidi="en-US"/>
+        </w:rPr>
+        <w:t>â</w:t>
+      </w:r>
+      <w:r>
+        <w:rPr>
+          <w:rFonts w:ascii="Times New Roman" w:eastAsia="Times New Roman" w:hAnsi="Times New Roman" w:cs="Times New Roman"/>
+          <w:color w:val="000000"/>
           <w:spacing w:val="0"/>
           <w:w w:val="100"/>
           <w:position w:val="0"/>
@@ -1761,6 +2069,8 @@
       </w:r>
       <w:r>
         <w:rPr>
+          <w:rFonts w:ascii="Times New Roman" w:eastAsia="Times New Roman" w:hAnsi="Times New Roman" w:cs="Times New Roman"/>
+          <w:color w:val="000000"/>
           <w:spacing w:val="0"/>
           <w:w w:val="100"/>
           <w:position w:val="0"/>
@@ -1771,16 +2081,20 @@
       </w:r>
       <w:r>
         <w:rPr>
-          <w:spacing w:val="0"/>
-          <w:w w:val="100"/>
-          <w:position w:val="0"/>
-          <w:shd w:val="clear" w:color="auto" w:fill="auto"/>
-          <w:lang w:val="en-US" w:eastAsia="en-US" w:bidi="en-US"/>
-        </w:rPr>
-        <w:t>â</w:t>
-      </w:r>
-      <w:r>
-        <w:rPr>
+          <w:rFonts w:ascii="Times New Roman" w:eastAsia="Times New Roman" w:hAnsi="Times New Roman" w:cs="Times New Roman"/>
+          <w:color w:val="000000"/>
+          <w:spacing w:val="0"/>
+          <w:w w:val="100"/>
+          <w:position w:val="0"/>
+          <w:shd w:val="clear" w:color="auto" w:fill="auto"/>
+          <w:lang w:val="en-US" w:eastAsia="en-US" w:bidi="en-US"/>
+        </w:rPr>
+        <w:t>â</w:t>
+      </w:r>
+      <w:r>
+        <w:rPr>
+          <w:rFonts w:ascii="Times New Roman" w:eastAsia="Times New Roman" w:hAnsi="Times New Roman" w:cs="Times New Roman"/>
+          <w:color w:val="000000"/>
           <w:spacing w:val="0"/>
           <w:w w:val="100"/>
           <w:position w:val="0"/>
@@ -1791,6 +2105,8 @@
       </w:r>
       <w:r>
         <w:rPr>
+          <w:rFonts w:ascii="Times New Roman" w:eastAsia="Times New Roman" w:hAnsi="Times New Roman" w:cs="Times New Roman"/>
+          <w:color w:val="000000"/>
           <w:spacing w:val="0"/>
           <w:w w:val="100"/>
           <w:position w:val="0"/>
@@ -1801,6 +2117,8 @@
       </w:r>
       <w:r>
         <w:rPr>
+          <w:rFonts w:ascii="Times New Roman" w:eastAsia="Times New Roman" w:hAnsi="Times New Roman" w:cs="Times New Roman"/>
+          <w:color w:val="000000"/>
           <w:spacing w:val="0"/>
           <w:w w:val="100"/>
           <w:position w:val="0"/>
@@ -1811,16 +2129,20 @@
       </w:r>
       <w:r>
         <w:rPr>
-          <w:spacing w:val="0"/>
-          <w:w w:val="100"/>
-          <w:position w:val="0"/>
-          <w:shd w:val="clear" w:color="auto" w:fill="auto"/>
-          <w:lang w:val="en-US" w:eastAsia="en-US" w:bidi="en-US"/>
-        </w:rPr>
-        <w:t>â</w:t>
-      </w:r>
-      <w:r>
-        <w:rPr>
+          <w:rFonts w:ascii="Times New Roman" w:eastAsia="Times New Roman" w:hAnsi="Times New Roman" w:cs="Times New Roman"/>
+          <w:color w:val="000000"/>
+          <w:spacing w:val="0"/>
+          <w:w w:val="100"/>
+          <w:position w:val="0"/>
+          <w:shd w:val="clear" w:color="auto" w:fill="auto"/>
+          <w:lang w:val="en-US" w:eastAsia="en-US" w:bidi="en-US"/>
+        </w:rPr>
+        <w:t>â</w:t>
+      </w:r>
+      <w:r>
+        <w:rPr>
+          <w:rFonts w:ascii="Times New Roman" w:eastAsia="Times New Roman" w:hAnsi="Times New Roman" w:cs="Times New Roman"/>
+          <w:color w:val="000000"/>
           <w:spacing w:val="0"/>
           <w:w w:val="100"/>
           <w:position w:val="0"/>
@@ -1831,6 +2153,8 @@
       </w:r>
       <w:r>
         <w:rPr>
+          <w:rFonts w:ascii="Times New Roman" w:eastAsia="Times New Roman" w:hAnsi="Times New Roman" w:cs="Times New Roman"/>
+          <w:color w:val="000000"/>
           <w:spacing w:val="0"/>
           <w:w w:val="100"/>
           <w:position w:val="0"/>
@@ -1841,8 +2165,10 @@
       </w:r>
       <w:r>
         <w:rPr>
-          <w:i/>
-          <w:iCs/>
+          <w:rFonts w:ascii="Times New Roman" w:eastAsia="Times New Roman" w:hAnsi="Times New Roman" w:cs="Times New Roman"/>
+          <w:i/>
+          <w:iCs/>
+          <w:color w:val="000000"/>
           <w:spacing w:val="0"/>
           <w:w w:val="100"/>
           <w:position w:val="0"/>
@@ -1853,20 +2179,24 @@
       </w:r>
       <w:r>
         <w:rPr>
-          <w:i/>
-          <w:iCs/>
-          <w:spacing w:val="0"/>
-          <w:w w:val="100"/>
-          <w:position w:val="0"/>
-          <w:shd w:val="clear" w:color="auto" w:fill="auto"/>
-          <w:lang w:val="en-US" w:eastAsia="en-US" w:bidi="en-US"/>
-        </w:rPr>
-        <w:t>â</w:t>
-      </w:r>
-      <w:r>
-        <w:rPr>
-          <w:i/>
-          <w:iCs/>
+          <w:rFonts w:ascii="Times New Roman" w:eastAsia="Times New Roman" w:hAnsi="Times New Roman" w:cs="Times New Roman"/>
+          <w:i/>
+          <w:iCs/>
+          <w:color w:val="000000"/>
+          <w:spacing w:val="0"/>
+          <w:w w:val="100"/>
+          <w:position w:val="0"/>
+          <w:shd w:val="clear" w:color="auto" w:fill="auto"/>
+          <w:lang w:val="en-US" w:eastAsia="en-US" w:bidi="en-US"/>
+        </w:rPr>
+        <w:t>â</w:t>
+      </w:r>
+      <w:r>
+        <w:rPr>
+          <w:rFonts w:ascii="Times New Roman" w:eastAsia="Times New Roman" w:hAnsi="Times New Roman" w:cs="Times New Roman"/>
+          <w:i/>
+          <w:iCs/>
+          <w:color w:val="000000"/>
           <w:spacing w:val="0"/>
           <w:w w:val="100"/>
           <w:position w:val="0"/>
@@ -1877,8 +2207,10 @@
       </w:r>
       <w:r>
         <w:rPr>
-          <w:i/>
-          <w:iCs/>
+          <w:rFonts w:ascii="Times New Roman" w:eastAsia="Times New Roman" w:hAnsi="Times New Roman" w:cs="Times New Roman"/>
+          <w:i/>
+          <w:iCs/>
+          <w:color w:val="000000"/>
           <w:spacing w:val="0"/>
           <w:w w:val="100"/>
           <w:position w:val="0"/>
@@ -1890,6 +2222,8 @@
       </w:r>
       <w:r>
         <w:rPr>
+          <w:rFonts w:ascii="Times New Roman" w:eastAsia="Times New Roman" w:hAnsi="Times New Roman" w:cs="Times New Roman"/>
+          <w:color w:val="000000"/>
           <w:spacing w:val="0"/>
           <w:w w:val="100"/>
           <w:position w:val="0"/>
@@ -1906,7 +2240,7 @@
     </w:p>
     <w:p>
       <w:pPr>
-        <w:pStyle w:val="Style2"/>
+        <w:pStyle w:val="Style3"/>
         <w:keepNext w:val="0"/>
         <w:keepLines w:val="0"/>
         <w:widowControl w:val="0"/>
@@ -1917,6 +2251,8 @@
       </w:pPr>
       <w:r>
         <w:rPr>
+          <w:rFonts w:ascii="Times New Roman" w:eastAsia="Times New Roman" w:hAnsi="Times New Roman" w:cs="Times New Roman"/>
+          <w:color w:val="000000"/>
           <w:spacing w:val="0"/>
           <w:w w:val="100"/>
           <w:position w:val="0"/>
@@ -1932,7 +2268,7 @@
     </w:p>
     <w:p>
       <w:pPr>
-        <w:pStyle w:val="Style8"/>
+        <w:pStyle w:val="Style9"/>
         <w:keepNext w:val="0"/>
         <w:keepLines w:val="0"/>
         <w:widowControl w:val="0"/>
@@ -1944,6 +2280,8 @@
       </w:pPr>
       <w:r>
         <w:rPr>
+          <w:rFonts w:ascii="Times New Roman" w:eastAsia="Times New Roman" w:hAnsi="Times New Roman" w:cs="Times New Roman"/>
+          <w:color w:val="000000"/>
           <w:spacing w:val="0"/>
           <w:w w:val="100"/>
           <w:position w:val="0"/>
@@ -1954,8 +2292,10 @@
       </w:r>
       <w:r>
         <w:rPr>
-          <w:i/>
-          <w:iCs/>
+          <w:rFonts w:ascii="Times New Roman" w:eastAsia="Times New Roman" w:hAnsi="Times New Roman" w:cs="Times New Roman"/>
+          <w:i/>
+          <w:iCs/>
+          <w:color w:val="000000"/>
           <w:spacing w:val="0"/>
           <w:w w:val="100"/>
           <w:position w:val="0"/>
@@ -1966,6 +2306,8 @@
       </w:r>
       <w:r>
         <w:rPr>
+          <w:rFonts w:ascii="Times New Roman" w:eastAsia="Times New Roman" w:hAnsi="Times New Roman" w:cs="Times New Roman"/>
+          <w:color w:val="000000"/>
           <w:spacing w:val="0"/>
           <w:w w:val="100"/>
           <w:position w:val="0"/>
@@ -1976,8 +2318,10 @@
       </w:r>
       <w:r>
         <w:rPr>
-          <w:i/>
-          <w:iCs/>
+          <w:rFonts w:ascii="Times New Roman" w:eastAsia="Times New Roman" w:hAnsi="Times New Roman" w:cs="Times New Roman"/>
+          <w:i/>
+          <w:iCs/>
+          <w:color w:val="000000"/>
           <w:spacing w:val="0"/>
           <w:w w:val="100"/>
           <w:position w:val="0"/>
@@ -1988,6 +2332,8 @@
       </w:r>
       <w:r>
         <w:rPr>
+          <w:rFonts w:ascii="Times New Roman" w:eastAsia="Times New Roman" w:hAnsi="Times New Roman" w:cs="Times New Roman"/>
+          <w:color w:val="000000"/>
           <w:spacing w:val="0"/>
           <w:w w:val="100"/>
           <w:position w:val="0"/>
@@ -1998,8 +2344,10 @@
       </w:r>
       <w:r>
         <w:rPr>
-          <w:i/>
-          <w:iCs/>
+          <w:rFonts w:ascii="Times New Roman" w:eastAsia="Times New Roman" w:hAnsi="Times New Roman" w:cs="Times New Roman"/>
+          <w:i/>
+          <w:iCs/>
+          <w:color w:val="000000"/>
           <w:spacing w:val="0"/>
           <w:w w:val="100"/>
           <w:position w:val="0"/>
@@ -2010,20 +2358,24 @@
       </w:r>
       <w:r>
         <w:rPr>
-          <w:i/>
-          <w:iCs/>
-          <w:spacing w:val="0"/>
-          <w:w w:val="100"/>
-          <w:position w:val="0"/>
-          <w:shd w:val="clear" w:color="auto" w:fill="auto"/>
-          <w:lang w:val="en-US" w:eastAsia="en-US" w:bidi="en-US"/>
-        </w:rPr>
-        <w:t>â</w:t>
-      </w:r>
-      <w:r>
-        <w:rPr>
-          <w:i/>
-          <w:iCs/>
+          <w:rFonts w:ascii="Times New Roman" w:eastAsia="Times New Roman" w:hAnsi="Times New Roman" w:cs="Times New Roman"/>
+          <w:i/>
+          <w:iCs/>
+          <w:color w:val="000000"/>
+          <w:spacing w:val="0"/>
+          <w:w w:val="100"/>
+          <w:position w:val="0"/>
+          <w:shd w:val="clear" w:color="auto" w:fill="auto"/>
+          <w:lang w:val="en-US" w:eastAsia="en-US" w:bidi="en-US"/>
+        </w:rPr>
+        <w:t>â</w:t>
+      </w:r>
+      <w:r>
+        <w:rPr>
+          <w:rFonts w:ascii="Times New Roman" w:eastAsia="Times New Roman" w:hAnsi="Times New Roman" w:cs="Times New Roman"/>
+          <w:i/>
+          <w:iCs/>
+          <w:color w:val="000000"/>
           <w:spacing w:val="0"/>
           <w:w w:val="100"/>
           <w:position w:val="0"/>
@@ -2034,8 +2386,10 @@
       </w:r>
       <w:r>
         <w:rPr>
-          <w:i/>
-          <w:iCs/>
+          <w:rFonts w:ascii="Times New Roman" w:eastAsia="Times New Roman" w:hAnsi="Times New Roman" w:cs="Times New Roman"/>
+          <w:i/>
+          <w:iCs/>
+          <w:color w:val="000000"/>
           <w:spacing w:val="0"/>
           <w:w w:val="100"/>
           <w:position w:val="0"/>
@@ -2046,8 +2400,10 @@
       </w:r>
       <w:r>
         <w:rPr>
-          <w:i/>
-          <w:iCs/>
+          <w:rFonts w:ascii="Times New Roman" w:eastAsia="Times New Roman" w:hAnsi="Times New Roman" w:cs="Times New Roman"/>
+          <w:i/>
+          <w:iCs/>
+          <w:color w:val="000000"/>
           <w:spacing w:val="0"/>
           <w:w w:val="100"/>
           <w:position w:val="0"/>
@@ -2058,6 +2414,8 @@
       </w:r>
       <w:r>
         <w:rPr>
+          <w:rFonts w:ascii="Times New Roman" w:eastAsia="Times New Roman" w:hAnsi="Times New Roman" w:cs="Times New Roman"/>
+          <w:color w:val="000000"/>
           <w:spacing w:val="0"/>
           <w:w w:val="100"/>
           <w:position w:val="0"/>
@@ -2072,6 +2430,8 @@
       </w:r>
       <w:r>
         <w:rPr>
+          <w:rFonts w:ascii="Times New Roman" w:eastAsia="Times New Roman" w:hAnsi="Times New Roman" w:cs="Times New Roman"/>
+          <w:color w:val="000000"/>
           <w:spacing w:val="0"/>
           <w:w w:val="100"/>
           <w:position w:val="0"/>
@@ -2082,6 +2442,8 @@
       </w:r>
       <w:r>
         <w:rPr>
+          <w:rFonts w:ascii="Times New Roman" w:eastAsia="Times New Roman" w:hAnsi="Times New Roman" w:cs="Times New Roman"/>
+          <w:color w:val="000000"/>
           <w:spacing w:val="0"/>
           <w:w w:val="100"/>
           <w:position w:val="0"/>
@@ -2092,8 +2454,10 @@
       </w:r>
       <w:r>
         <w:rPr>
-          <w:i/>
-          <w:iCs/>
+          <w:rFonts w:ascii="Times New Roman" w:eastAsia="Times New Roman" w:hAnsi="Times New Roman" w:cs="Times New Roman"/>
+          <w:i/>
+          <w:iCs/>
+          <w:color w:val="000000"/>
           <w:spacing w:val="0"/>
           <w:w w:val="100"/>
           <w:position w:val="0"/>
@@ -2104,8 +2468,10 @@
       </w:r>
       <w:r>
         <w:rPr>
-          <w:i/>
-          <w:iCs/>
+          <w:rFonts w:ascii="Times New Roman" w:eastAsia="Times New Roman" w:hAnsi="Times New Roman" w:cs="Times New Roman"/>
+          <w:i/>
+          <w:iCs/>
+          <w:color w:val="000000"/>
           <w:spacing w:val="0"/>
           <w:w w:val="100"/>
           <w:position w:val="0"/>
@@ -2116,8 +2482,10 @@
       </w:r>
       <w:r>
         <w:rPr>
-          <w:i/>
-          <w:iCs/>
+          <w:rFonts w:ascii="Times New Roman" w:eastAsia="Times New Roman" w:hAnsi="Times New Roman" w:cs="Times New Roman"/>
+          <w:i/>
+          <w:iCs/>
+          <w:color w:val="000000"/>
           <w:spacing w:val="0"/>
           <w:w w:val="100"/>
           <w:position w:val="0"/>
@@ -2128,6 +2496,8 @@
       </w:r>
       <w:r>
         <w:rPr>
+          <w:rFonts w:ascii="Times New Roman" w:eastAsia="Times New Roman" w:hAnsi="Times New Roman" w:cs="Times New Roman"/>
+          <w:color w:val="000000"/>
           <w:spacing w:val="0"/>
           <w:w w:val="100"/>
           <w:position w:val="0"/>
@@ -2138,8 +2508,10 @@
       </w:r>
       <w:r>
         <w:rPr>
-          <w:i/>
-          <w:iCs/>
+          <w:rFonts w:ascii="Times New Roman" w:eastAsia="Times New Roman" w:hAnsi="Times New Roman" w:cs="Times New Roman"/>
+          <w:i/>
+          <w:iCs/>
+          <w:color w:val="000000"/>
           <w:spacing w:val="0"/>
           <w:w w:val="100"/>
           <w:position w:val="0"/>
@@ -2150,6 +2522,8 @@
       </w:r>
       <w:r>
         <w:rPr>
+          <w:rFonts w:ascii="Times New Roman" w:eastAsia="Times New Roman" w:hAnsi="Times New Roman" w:cs="Times New Roman"/>
+          <w:color w:val="000000"/>
           <w:spacing w:val="0"/>
           <w:w w:val="100"/>
           <w:position w:val="0"/>
@@ -2160,8 +2534,10 @@
       </w:r>
       <w:r>
         <w:rPr>
-          <w:i/>
-          <w:iCs/>
+          <w:rFonts w:ascii="Times New Roman" w:eastAsia="Times New Roman" w:hAnsi="Times New Roman" w:cs="Times New Roman"/>
+          <w:i/>
+          <w:iCs/>
+          <w:color w:val="000000"/>
           <w:spacing w:val="0"/>
           <w:w w:val="100"/>
           <w:position w:val="0"/>
@@ -2172,20 +2548,24 @@
       </w:r>
       <w:r>
         <w:rPr>
-          <w:i/>
-          <w:iCs/>
-          <w:spacing w:val="0"/>
-          <w:w w:val="100"/>
-          <w:position w:val="0"/>
-          <w:shd w:val="clear" w:color="auto" w:fill="auto"/>
-          <w:lang w:val="en-US" w:eastAsia="en-US" w:bidi="en-US"/>
-        </w:rPr>
-        <w:t>â</w:t>
-      </w:r>
-      <w:r>
-        <w:rPr>
-          <w:i/>
-          <w:iCs/>
+          <w:rFonts w:ascii="Times New Roman" w:eastAsia="Times New Roman" w:hAnsi="Times New Roman" w:cs="Times New Roman"/>
+          <w:i/>
+          <w:iCs/>
+          <w:color w:val="000000"/>
+          <w:spacing w:val="0"/>
+          <w:w w:val="100"/>
+          <w:position w:val="0"/>
+          <w:shd w:val="clear" w:color="auto" w:fill="auto"/>
+          <w:lang w:val="en-US" w:eastAsia="en-US" w:bidi="en-US"/>
+        </w:rPr>
+        <w:t>â</w:t>
+      </w:r>
+      <w:r>
+        <w:rPr>
+          <w:rFonts w:ascii="Times New Roman" w:eastAsia="Times New Roman" w:hAnsi="Times New Roman" w:cs="Times New Roman"/>
+          <w:i/>
+          <w:iCs/>
+          <w:color w:val="000000"/>
           <w:spacing w:val="0"/>
           <w:w w:val="100"/>
           <w:position w:val="0"/>
@@ -2196,6 +2576,8 @@
       </w:r>
       <w:r>
         <w:rPr>
+          <w:rFonts w:ascii="Times New Roman" w:eastAsia="Times New Roman" w:hAnsi="Times New Roman" w:cs="Times New Roman"/>
+          <w:color w:val="000000"/>
           <w:spacing w:val="0"/>
           <w:w w:val="100"/>
           <w:position w:val="0"/>
@@ -2206,8 +2588,10 @@
       </w:r>
       <w:r>
         <w:rPr>
-          <w:i/>
-          <w:iCs/>
+          <w:rFonts w:ascii="Times New Roman" w:eastAsia="Times New Roman" w:hAnsi="Times New Roman" w:cs="Times New Roman"/>
+          <w:i/>
+          <w:iCs/>
+          <w:color w:val="000000"/>
           <w:spacing w:val="0"/>
           <w:w w:val="100"/>
           <w:position w:val="0"/>
@@ -2218,20 +2602,24 @@
       </w:r>
       <w:r>
         <w:rPr>
-          <w:i/>
-          <w:iCs/>
-          <w:spacing w:val="0"/>
-          <w:w w:val="100"/>
-          <w:position w:val="0"/>
-          <w:shd w:val="clear" w:color="auto" w:fill="auto"/>
-          <w:lang w:val="en-US" w:eastAsia="en-US" w:bidi="en-US"/>
-        </w:rPr>
-        <w:t>â</w:t>
-      </w:r>
-      <w:r>
-        <w:rPr>
-          <w:i/>
-          <w:iCs/>
+          <w:rFonts w:ascii="Times New Roman" w:eastAsia="Times New Roman" w:hAnsi="Times New Roman" w:cs="Times New Roman"/>
+          <w:i/>
+          <w:iCs/>
+          <w:color w:val="000000"/>
+          <w:spacing w:val="0"/>
+          <w:w w:val="100"/>
+          <w:position w:val="0"/>
+          <w:shd w:val="clear" w:color="auto" w:fill="auto"/>
+          <w:lang w:val="en-US" w:eastAsia="en-US" w:bidi="en-US"/>
+        </w:rPr>
+        <w:t>â</w:t>
+      </w:r>
+      <w:r>
+        <w:rPr>
+          <w:rFonts w:ascii="Times New Roman" w:eastAsia="Times New Roman" w:hAnsi="Times New Roman" w:cs="Times New Roman"/>
+          <w:i/>
+          <w:iCs/>
+          <w:color w:val="000000"/>
           <w:spacing w:val="0"/>
           <w:w w:val="100"/>
           <w:position w:val="0"/>
@@ -2242,6 +2630,8 @@
       </w:r>
       <w:r>
         <w:rPr>
+          <w:rFonts w:ascii="Times New Roman" w:eastAsia="Times New Roman" w:hAnsi="Times New Roman" w:cs="Times New Roman"/>
+          <w:color w:val="000000"/>
           <w:spacing w:val="0"/>
           <w:w w:val="100"/>
           <w:position w:val="0"/>
@@ -2252,8 +2642,10 @@
       </w:r>
       <w:r>
         <w:rPr>
-          <w:i/>
-          <w:iCs/>
+          <w:rFonts w:ascii="Times New Roman" w:eastAsia="Times New Roman" w:hAnsi="Times New Roman" w:cs="Times New Roman"/>
+          <w:i/>
+          <w:iCs/>
+          <w:color w:val="000000"/>
           <w:spacing w:val="0"/>
           <w:w w:val="100"/>
           <w:position w:val="0"/>
@@ -2264,6 +2656,8 @@
       </w:r>
       <w:r>
         <w:rPr>
+          <w:rFonts w:ascii="Times New Roman" w:eastAsia="Times New Roman" w:hAnsi="Times New Roman" w:cs="Times New Roman"/>
+          <w:color w:val="000000"/>
           <w:spacing w:val="0"/>
           <w:w w:val="100"/>
           <w:position w:val="0"/>
@@ -2283,7 +2677,7 @@
     </w:p>
     <w:p>
       <w:pPr>
-        <w:pStyle w:val="Style8"/>
+        <w:pStyle w:val="Style9"/>
         <w:keepNext w:val="0"/>
         <w:keepLines w:val="0"/>
         <w:widowControl w:val="0"/>
@@ -2295,6 +2689,8 @@
       </w:pPr>
       <w:r>
         <w:rPr>
+          <w:rFonts w:ascii="Times New Roman" w:eastAsia="Times New Roman" w:hAnsi="Times New Roman" w:cs="Times New Roman"/>
+          <w:color w:val="000000"/>
           <w:spacing w:val="0"/>
           <w:w w:val="100"/>
           <w:position w:val="0"/>
@@ -2305,8 +2701,10 @@
       </w:r>
       <w:r>
         <w:rPr>
-          <w:i/>
-          <w:iCs/>
+          <w:rFonts w:ascii="Times New Roman" w:eastAsia="Times New Roman" w:hAnsi="Times New Roman" w:cs="Times New Roman"/>
+          <w:i/>
+          <w:iCs/>
+          <w:color w:val="000000"/>
           <w:spacing w:val="0"/>
           <w:w w:val="100"/>
           <w:position w:val="0"/>
@@ -2317,6 +2715,8 @@
       </w:r>
       <w:r>
         <w:rPr>
+          <w:rFonts w:ascii="Times New Roman" w:eastAsia="Times New Roman" w:hAnsi="Times New Roman" w:cs="Times New Roman"/>
+          <w:color w:val="000000"/>
           <w:spacing w:val="0"/>
           <w:w w:val="100"/>
           <w:position w:val="0"/>
@@ -2330,7 +2730,7 @@
     </w:p>
     <w:p>
       <w:pPr>
-        <w:pStyle w:val="Style8"/>
+        <w:pStyle w:val="Style9"/>
         <w:keepNext w:val="0"/>
         <w:keepLines w:val="0"/>
         <w:widowControl w:val="0"/>
@@ -2346,14 +2746,14 @@
       </w:pPr>
       <w:r>
         <w:rPr>
-          <w:rStyle w:val="CharStyle3"/>
+          <w:rStyle w:val="CharStyle4"/>
           <w:vertAlign w:val="superscript"/>
         </w:rPr>
         <w:t>@@@1</w:t>
       </w:r>
       <w:r>
         <w:rPr>
-          <w:rStyle w:val="CharStyle3"/>
+          <w:rStyle w:val="CharStyle4"/>
         </w:rPr>
         <w:tab/>
         <w:t>Edited, with a Latin transl., by F. Stenzler; also text, and com</w:t>
@@ -2363,7 +2763,7 @@
     </w:p>
     <w:p>
       <w:pPr>
-        <w:pStyle w:val="Style2"/>
+        <w:pStyle w:val="Style3"/>
         <w:keepNext w:val="0"/>
         <w:keepLines w:val="0"/>
         <w:widowControl w:val="0"/>
@@ -2378,6 +2778,8 @@
       </w:pPr>
       <w:r>
         <w:rPr>
+          <w:rFonts w:ascii="Times New Roman" w:eastAsia="Times New Roman" w:hAnsi="Times New Roman" w:cs="Times New Roman"/>
+          <w:color w:val="000000"/>
           <w:spacing w:val="0"/>
           <w:w w:val="100"/>
           <w:position w:val="0"/>
@@ -2389,6 +2791,8 @@
       </w:r>
       <w:r>
         <w:rPr>
+          <w:rFonts w:ascii="Times New Roman" w:eastAsia="Times New Roman" w:hAnsi="Times New Roman" w:cs="Times New Roman"/>
+          <w:color w:val="000000"/>
           <w:spacing w:val="0"/>
           <w:w w:val="100"/>
           <w:position w:val="0"/>
@@ -2401,7 +2805,7 @@
     </w:p>
     <w:p>
       <w:pPr>
-        <w:pStyle w:val="Style2"/>
+        <w:pStyle w:val="Style3"/>
         <w:keepNext w:val="0"/>
         <w:keepLines w:val="0"/>
         <w:widowControl w:val="0"/>
@@ -2416,6 +2820,8 @@
       </w:pPr>
       <w:r>
         <w:rPr>
+          <w:rFonts w:ascii="Times New Roman" w:eastAsia="Times New Roman" w:hAnsi="Times New Roman" w:cs="Times New Roman"/>
+          <w:color w:val="000000"/>
           <w:spacing w:val="0"/>
           <w:w w:val="100"/>
           <w:position w:val="0"/>
@@ -2427,6 +2833,8 @@
       </w:r>
       <w:r>
         <w:rPr>
+          <w:rFonts w:ascii="Times New Roman" w:eastAsia="Times New Roman" w:hAnsi="Times New Roman" w:cs="Times New Roman"/>
+          <w:color w:val="000000"/>
           <w:spacing w:val="0"/>
           <w:w w:val="100"/>
           <w:position w:val="0"/>
@@ -2439,7 +2847,7 @@
     </w:p>
     <w:p>
       <w:pPr>
-        <w:pStyle w:val="Style2"/>
+        <w:pStyle w:val="Style3"/>
         <w:keepNext w:val="0"/>
         <w:keepLines w:val="0"/>
         <w:widowControl w:val="0"/>
@@ -2454,6 +2862,8 @@
       </w:pPr>
       <w:r>
         <w:rPr>
+          <w:rFonts w:ascii="Times New Roman" w:eastAsia="Times New Roman" w:hAnsi="Times New Roman" w:cs="Times New Roman"/>
+          <w:color w:val="000000"/>
           <w:spacing w:val="0"/>
           <w:w w:val="100"/>
           <w:position w:val="0"/>
@@ -2465,6 +2875,8 @@
       </w:r>
       <w:r>
         <w:rPr>
+          <w:rFonts w:ascii="Times New Roman" w:eastAsia="Times New Roman" w:hAnsi="Times New Roman" w:cs="Times New Roman"/>
+          <w:color w:val="000000"/>
           <w:spacing w:val="0"/>
           <w:w w:val="100"/>
           <w:position w:val="0"/>
@@ -2479,7 +2891,7 @@
     </w:p>
     <w:p>
       <w:pPr>
-        <w:pStyle w:val="Style2"/>
+        <w:pStyle w:val="Style3"/>
         <w:keepNext w:val="0"/>
         <w:keepLines w:val="0"/>
         <w:widowControl w:val="0"/>
@@ -2494,6 +2906,8 @@
       </w:pPr>
       <w:r>
         <w:rPr>
+          <w:rFonts w:ascii="Times New Roman" w:eastAsia="Times New Roman" w:hAnsi="Times New Roman" w:cs="Times New Roman"/>
+          <w:color w:val="000000"/>
           <w:spacing w:val="0"/>
           <w:w w:val="100"/>
           <w:position w:val="0"/>
@@ -2505,6 +2919,8 @@
       </w:r>
       <w:r>
         <w:rPr>
+          <w:rFonts w:ascii="Times New Roman" w:eastAsia="Times New Roman" w:hAnsi="Times New Roman" w:cs="Times New Roman"/>
+          <w:color w:val="000000"/>
           <w:spacing w:val="0"/>
           <w:w w:val="100"/>
           <w:position w:val="0"/>
@@ -2519,7 +2935,7 @@
     </w:p>
     <w:p>
       <w:pPr>
-        <w:pStyle w:val="Style2"/>
+        <w:pStyle w:val="Style3"/>
         <w:keepNext w:val="0"/>
         <w:keepLines w:val="0"/>
         <w:widowControl w:val="0"/>
@@ -2534,6 +2950,8 @@
       </w:pPr>
       <w:r>
         <w:rPr>
+          <w:rFonts w:ascii="Times New Roman" w:eastAsia="Times New Roman" w:hAnsi="Times New Roman" w:cs="Times New Roman"/>
+          <w:color w:val="000000"/>
           <w:spacing w:val="0"/>
           <w:w w:val="100"/>
           <w:position w:val="0"/>
@@ -2545,6 +2963,8 @@
       </w:r>
       <w:r>
         <w:rPr>
+          <w:rFonts w:ascii="Times New Roman" w:eastAsia="Times New Roman" w:hAnsi="Times New Roman" w:cs="Times New Roman"/>
+          <w:color w:val="000000"/>
           <w:spacing w:val="0"/>
           <w:w w:val="100"/>
           <w:position w:val="0"/>
@@ -2556,7 +2976,7 @@
     </w:p>
     <w:p>
       <w:pPr>
-        <w:pStyle w:val="Style8"/>
+        <w:pStyle w:val="Style9"/>
         <w:keepNext w:val="0"/>
         <w:keepLines w:val="0"/>
         <w:widowControl w:val="0"/>
@@ -2572,14 +2992,14 @@
       </w:pPr>
       <w:r>
         <w:rPr>
-          <w:rStyle w:val="CharStyle3"/>
+          <w:rStyle w:val="CharStyle4"/>
           <w:vertAlign w:val="superscript"/>
         </w:rPr>
         <w:t>@@@7</w:t>
       </w:r>
       <w:r>
         <w:rPr>
-          <w:rStyle w:val="CharStyle3"/>
+          <w:rStyle w:val="CharStyle4"/>
         </w:rPr>
         <w:t xml:space="preserve"> Published at Calcutta; also, with a French transl., by A. Troyer.</w:t>
       </w:r>
@@ -2591,8 +3011,7 @@
         <w:numRestart w:val="continuous"/>
       </w:footnotePr>
       <w:pgSz w:w="12240" w:h="16840"/>
-      <w:pgMar w:top="1956" w:left="1459" w:right="1260" w:bottom="931" w:header="1528" w:footer="503" w:gutter="0"/>
-      <w:pgNumType w:start="165"/>
+      <w:pgMar w:top="1956" w:left="1459" w:right="1260" w:bottom="931" w:header="0" w:footer="3" w:gutter="0"/>
       <w:cols w:space="720"/>
       <w:noEndnote/>
       <w:rtlGutter w:val="0"/>
@@ -2627,7 +3046,7 @@
   <w:docDefaults>
     <w:rPrDefault>
       <w:rPr>
-        <w:rFonts w:ascii="Arial Unicode MS" w:eastAsia="Arial Unicode MS" w:hAnsi="Arial Unicode MS" w:cs="Arial Unicode MS"/>
+        <w:rFonts w:ascii="Times New Roman" w:eastAsia="Times New Roman" w:hAnsi="Times New Roman" w:cs="Times New Roman"/>
         <w:sz w:val="24"/>
         <w:szCs w:val="24"/>
         <w:lang w:val="en-US" w:eastAsia="en-US" w:bidi="en-US"/>
@@ -2659,7 +3078,7 @@
       <w:jc w:val="left"/>
     </w:pPr>
     <w:rPr>
-      <w:rFonts w:ascii="Arial Unicode MS" w:eastAsia="Arial Unicode MS" w:hAnsi="Arial Unicode MS" w:cs="Arial Unicode MS"/>
+      <w:rFonts w:ascii="Times New Roman" w:eastAsia="Times New Roman" w:hAnsi="Times New Roman" w:cs="Times New Roman"/>
       <w:color w:val="000000"/>
       <w:spacing w:val="0"/>
       <w:w w:val="100"/>
@@ -2673,7 +3092,7 @@
   <w:style w:type="character" w:default="1" w:styleId="DefaultParagraphFont">
     <w:name w:val="Default Paragraph Font"/>
     <w:rPr>
-      <w:rFonts w:ascii="Arial Unicode MS" w:eastAsia="Arial Unicode MS" w:hAnsi="Arial Unicode MS" w:cs="Arial Unicode MS"/>
+      <w:rFonts w:ascii="Times New Roman" w:eastAsia="Times New Roman" w:hAnsi="Times New Roman" w:cs="Times New Roman"/>
       <w:color w:val="000000"/>
       <w:spacing w:val="0"/>
       <w:w w:val="100"/>
@@ -2684,46 +3103,50 @@
       <w:lang w:val="en-US" w:eastAsia="en-US" w:bidi="en-US"/>
     </w:rPr>
   </w:style>
-  <w:style w:type="character" w:customStyle="1" w:styleId="CharStyle3">
+  <w:style w:type="character" w:styleId="Hyperlink">
+    <w:name w:val="Hyperlink"/>
+    <w:basedOn w:val="DefaultParagraphFont"/>
+    <w:rPr>
+      <w:color w:val="0066CC"/>
+      <w:u w:val="single"/>
+    </w:rPr>
+  </w:style>
+  <w:style w:type="character" w:customStyle="1" w:styleId="CharStyle4">
     <w:name w:val="Body text (2)_"/>
     <w:basedOn w:val="DefaultParagraphFont"/>
-    <w:link w:val="Style2"/>
+    <w:link w:val="Style3"/>
     <w:rPr>
-      <w:rFonts w:ascii="Times New Roman" w:eastAsia="Times New Roman" w:hAnsi="Times New Roman" w:cs="Times New Roman"/>
       <w:b w:val="0"/>
       <w:bCs w:val="0"/>
       <w:i w:val="0"/>
       <w:iCs w:val="0"/>
       <w:smallCaps w:val="0"/>
       <w:strike w:val="0"/>
-      <w:color w:val="746C54"/>
       <w:sz w:val="15"/>
       <w:szCs w:val="15"/>
       <w:u w:val="none"/>
     </w:rPr>
   </w:style>
-  <w:style w:type="character" w:customStyle="1" w:styleId="CharStyle9">
+  <w:style w:type="character" w:customStyle="1" w:styleId="CharStyle10">
     <w:name w:val="Body text_"/>
     <w:basedOn w:val="DefaultParagraphFont"/>
-    <w:link w:val="Style8"/>
+    <w:link w:val="Style9"/>
     <w:rPr>
-      <w:rFonts w:ascii="Times New Roman" w:eastAsia="Times New Roman" w:hAnsi="Times New Roman" w:cs="Times New Roman"/>
       <w:b w:val="0"/>
       <w:bCs w:val="0"/>
       <w:i w:val="0"/>
       <w:iCs w:val="0"/>
       <w:smallCaps w:val="0"/>
       <w:strike w:val="0"/>
-      <w:color w:val="746C54"/>
       <w:sz w:val="18"/>
       <w:szCs w:val="18"/>
       <w:u w:val="none"/>
     </w:rPr>
   </w:style>
-  <w:style w:type="paragraph" w:customStyle="1" w:styleId="Style2">
+  <w:style w:type="paragraph" w:customStyle="1" w:styleId="Style3">
     <w:name w:val="Body text (2)"/>
     <w:basedOn w:val="Normal"/>
-    <w:link w:val="CharStyle3"/>
+    <w:link w:val="CharStyle4"/>
     <w:pPr>
       <w:widowControl w:val="0"/>
       <w:shd w:val="clear" w:color="auto" w:fill="FFFFFF"/>
@@ -2732,23 +3155,21 @@
       <w:jc w:val="both"/>
     </w:pPr>
     <w:rPr>
-      <w:rFonts w:ascii="Times New Roman" w:eastAsia="Times New Roman" w:hAnsi="Times New Roman" w:cs="Times New Roman"/>
       <w:b w:val="0"/>
       <w:bCs w:val="0"/>
       <w:i w:val="0"/>
       <w:iCs w:val="0"/>
       <w:smallCaps w:val="0"/>
       <w:strike w:val="0"/>
-      <w:color w:val="746C54"/>
       <w:sz w:val="15"/>
       <w:szCs w:val="15"/>
       <w:u w:val="none"/>
     </w:rPr>
   </w:style>
-  <w:style w:type="paragraph" w:styleId="Style8">
+  <w:style w:type="paragraph" w:styleId="Style9">
     <w:name w:val="Body text"/>
     <w:basedOn w:val="Normal"/>
-    <w:link w:val="CharStyle9"/>
+    <w:link w:val="CharStyle10"/>
     <w:qFormat/>
     <w:pPr>
       <w:widowControl w:val="0"/>
@@ -2757,14 +3178,12 @@
       <w:jc w:val="both"/>
     </w:pPr>
     <w:rPr>
-      <w:rFonts w:ascii="Times New Roman" w:eastAsia="Times New Roman" w:hAnsi="Times New Roman" w:cs="Times New Roman"/>
       <w:b w:val="0"/>
       <w:bCs w:val="0"/>
       <w:i w:val="0"/>
       <w:iCs w:val="0"/>
       <w:smallCaps w:val="0"/>
       <w:strike w:val="0"/>
-      <w:color w:val="746C54"/>
       <w:sz w:val="18"/>
       <w:szCs w:val="18"/>
       <w:u w:val="none"/>
